--- a/docs/APIdataset prompt.docx
+++ b/docs/APIdataset prompt.docx
@@ -2,6 +2,34 @@
 <file path=word/document.xml><?xml version="1.0" encoding="utf-8"?>
 <w:document xmlns:wpc="http://schemas.microsoft.com/office/word/2010/wordprocessingCanvas" xmlns:mc="http://schemas.openxmlformats.org/markup-compatibility/2006" xmlns:o="urn:schemas-microsoft-com:office:office" xmlns:r="http://schemas.openxmlformats.org/officeDocument/2006/relationships" xmlns:m="http://schemas.openxmlformats.org/officeDocument/2006/math" xmlns:v="urn:schemas-microsoft-com:vml" xmlns:wp14="http://schemas.microsoft.com/office/word/2010/wordprocessingDrawing" xmlns:wp="http://schemas.openxmlformats.org/drawingml/2006/wordprocessingDrawing" xmlns:w="http://schemas.openxmlformats.org/wordprocessingml/2006/main" xmlns:w14="http://schemas.microsoft.com/office/word/2010/wordml" xmlns:w10="urn:schemas-microsoft-com:office:word" xmlns:w15="http://schemas.microsoft.com/office/word/2012/wordml" xmlns:wpg="http://schemas.microsoft.com/office/word/2010/wordprocessingGroup" xmlns:wpi="http://schemas.microsoft.com/office/word/2010/wordprocessingInk" xmlns:wne="http://schemas.microsoft.com/office/word/2006/wordml" xmlns:wps="http://schemas.microsoft.com/office/word/2010/wordprocessingShape" xmlns:wpsCustomData="http://www.wps.cn/officeDocument/2013/wpsCustomData" mc:Ignorable="w14 w15 wp14">
   <w:body>
+    <w:p>
+      <w:pPr>
+        <w:numPr>
+          <w:ilvl w:val="0"/>
+          <w:numId w:val="0"/>
+        </w:numPr>
+        <w:spacing w:after="200" w:line="276" w:lineRule="auto"/>
+        <w:rPr>
+          <w:rFonts w:hint="default" w:ascii="Times New Roman Italic" w:hAnsi="Times New Roman Italic" w:cs="Times New Roman Italic"/>
+          <w:i/>
+          <w:iCs/>
+          <w:sz w:val="20"/>
+          <w:szCs w:val="20"/>
+          <w:lang w:val="en-US"/>
+        </w:rPr>
+      </w:pPr>
+      <w:r>
+        <w:rPr>
+          <w:rFonts w:hint="default" w:ascii="Times New Roman Italic" w:hAnsi="Times New Roman Italic" w:cs="Times New Roman Italic"/>
+          <w:i/>
+          <w:iCs/>
+          <w:sz w:val="20"/>
+          <w:szCs w:val="20"/>
+          <w:lang w:val="en-US"/>
+        </w:rPr>
+        <w:t>Try to make dataset with llm, it still got hallucinations.  So give up.</w:t>
+      </w:r>
+    </w:p>
     <w:p>
       <w:pPr>
         <w:numPr>
@@ -220,8 +248,6 @@
         </w:rPr>
         <w:t xml:space="preserve"> from the list of all APIs. It needs to be diversified as much as possible, choose from the all APINAME in the file. Don’t make up one.</w:t>
       </w:r>
-      <w:bookmarkStart w:id="0" w:name="_GoBack"/>
-      <w:bookmarkEnd w:id="0"/>
     </w:p>
     <w:p>
       <w:pPr>
@@ -692,6 +718,93 @@
         <w:t>Now let’s try the first 5 lines in the file.</w:t>
       </w:r>
     </w:p>
+    <w:p>
+      <w:pPr>
+        <w:numPr>
+          <w:numId w:val="0"/>
+        </w:numPr>
+        <w:spacing w:after="200" w:line="276" w:lineRule="auto"/>
+        <w:rPr>
+          <w:rFonts w:hint="default" w:ascii="Times New Roman Regular" w:hAnsi="Times New Roman Regular" w:eastAsia="SimSun" w:cs="Times New Roman Regular"/>
+          <w:sz w:val="20"/>
+          <w:szCs w:val="20"/>
+          <w:lang w:val="en-US" w:eastAsia="zh-CN"/>
+        </w:rPr>
+      </w:pPr>
+    </w:p>
+    <w:p>
+      <w:pPr>
+        <w:numPr>
+          <w:numId w:val="0"/>
+        </w:numPr>
+        <w:spacing w:after="200" w:line="276" w:lineRule="auto"/>
+        <w:rPr>
+          <w:rFonts w:hint="default" w:ascii="Times New Roman Regular" w:hAnsi="Times New Roman Regular" w:eastAsia="SimSun" w:cs="Times New Roman Regular"/>
+          <w:sz w:val="20"/>
+          <w:szCs w:val="20"/>
+          <w:lang w:val="en-US" w:eastAsia="zh-CN"/>
+        </w:rPr>
+        <w:sectPr>
+          <w:pgSz w:w="12240" w:h="15840"/>
+          <w:pgMar w:top="1440" w:right="1800" w:bottom="1440" w:left="1800" w:header="720" w:footer="720" w:gutter="0"/>
+          <w:cols w:space="720" w:num="1"/>
+          <w:docGrid w:linePitch="360" w:charSpace="0"/>
+        </w:sectPr>
+      </w:pPr>
+    </w:p>
+    <w:p>
+      <w:pPr>
+        <w:numPr>
+          <w:numId w:val="0"/>
+        </w:numPr>
+        <w:spacing w:after="200" w:line="276" w:lineRule="auto"/>
+        <w:rPr>
+          <w:rFonts w:hint="default" w:ascii="Times New Roman Regular" w:hAnsi="Times New Roman Regular" w:eastAsia="SimSun" w:cs="Times New Roman Regular"/>
+          <w:sz w:val="20"/>
+          <w:szCs w:val="20"/>
+          <w:lang w:val="en-US" w:eastAsia="zh-CN"/>
+        </w:rPr>
+      </w:pPr>
+      <w:r>
+        <w:rPr>
+          <w:rFonts w:hint="default" w:ascii="Times New Roman Regular" w:hAnsi="Times New Roman Regular" w:eastAsia="SimSun" w:cs="Times New Roman Regular"/>
+          <w:sz w:val="20"/>
+          <w:szCs w:val="20"/>
+          <w:lang w:val="en-US" w:eastAsia="zh-CN"/>
+        </w:rPr>
+        <w:t xml:space="preserve">Then, make a python file to make the QA dataset. </w:t>
+      </w:r>
+      <w:bookmarkStart w:id="0" w:name="_GoBack"/>
+      <w:bookmarkEnd w:id="0"/>
+    </w:p>
+    <w:p>
+      <w:pPr>
+        <w:numPr>
+          <w:numId w:val="0"/>
+        </w:numPr>
+        <w:spacing w:after="200" w:line="276" w:lineRule="auto"/>
+        <w:rPr>
+          <w:rFonts w:hint="default" w:ascii="Times New Roman Regular" w:hAnsi="Times New Roman Regular" w:eastAsia="SimSun" w:cs="Times New Roman Regular"/>
+          <w:sz w:val="20"/>
+          <w:szCs w:val="20"/>
+          <w:lang w:val="en-US" w:eastAsia="zh-CN"/>
+        </w:rPr>
+      </w:pPr>
+    </w:p>
+    <w:p>
+      <w:pPr>
+        <w:numPr>
+          <w:numId w:val="0"/>
+        </w:numPr>
+        <w:spacing w:after="200" w:line="276" w:lineRule="auto"/>
+        <w:rPr>
+          <w:rFonts w:hint="default" w:ascii="Times New Roman Regular" w:hAnsi="Times New Roman Regular" w:eastAsia="SimSun" w:cs="Times New Roman Regular"/>
+          <w:sz w:val="20"/>
+          <w:szCs w:val="20"/>
+          <w:lang w:val="en-US" w:eastAsia="zh-CN"/>
+        </w:rPr>
+      </w:pPr>
+    </w:p>
     <w:sectPr>
       <w:pgSz w:w="12240" w:h="15840"/>
       <w:pgMar w:top="1440" w:right="1800" w:bottom="1440" w:left="1800" w:header="720" w:footer="720" w:gutter="0"/>

--- a/docs/APIdataset prompt.docx
+++ b/docs/APIdataset prompt.docx
@@ -8,10 +8,10 @@
           <w:ilvl w:val="0"/>
           <w:numId w:val="0"/>
         </w:numPr>
-        <w:spacing w:after="200" w:line="276" w:lineRule="auto"/>
+        <w:spacing w:after="200" w:line="240" w:lineRule="auto"/>
         <w:rPr>
-          <w:rFonts w:hint="default" w:ascii="Times New Roman Italic" w:hAnsi="Times New Roman Italic" w:cs="Times New Roman Italic"/>
-          <w:i/>
+          <w:rFonts w:hint="eastAsia" w:ascii="Klee Medium" w:hAnsi="Klee Medium" w:eastAsia="Klee Medium" w:cs="Klee Medium"/>
+          <w:i w:val="0"/>
           <w:iCs/>
           <w:sz w:val="20"/>
           <w:szCs w:val="20"/>
@@ -20,8 +20,8 @@
       </w:pPr>
       <w:r>
         <w:rPr>
-          <w:rFonts w:hint="default" w:ascii="Times New Roman Italic" w:hAnsi="Times New Roman Italic" w:cs="Times New Roman Italic"/>
-          <w:i/>
+          <w:rFonts w:hint="eastAsia" w:ascii="Klee Medium" w:hAnsi="Klee Medium" w:eastAsia="Klee Medium" w:cs="Klee Medium"/>
+          <w:i w:val="0"/>
           <w:iCs/>
           <w:sz w:val="20"/>
           <w:szCs w:val="20"/>
@@ -36,9 +36,10 @@
           <w:ilvl w:val="0"/>
           <w:numId w:val="0"/>
         </w:numPr>
-        <w:spacing w:after="200" w:line="276" w:lineRule="auto"/>
+        <w:spacing w:after="200" w:line="240" w:lineRule="auto"/>
         <w:rPr>
-          <w:rFonts w:hint="default" w:ascii="Times New Roman Regular" w:hAnsi="Times New Roman Regular" w:cs="Times New Roman Regular"/>
+          <w:rFonts w:hint="eastAsia" w:ascii="Klee Medium" w:hAnsi="Klee Medium" w:eastAsia="Klee Medium" w:cs="Klee Medium"/>
+          <w:i w:val="0"/>
           <w:sz w:val="20"/>
           <w:szCs w:val="20"/>
           <w:lang w:val="en-US"/>
@@ -46,7 +47,8 @@
       </w:pPr>
       <w:r>
         <w:rPr>
-          <w:rFonts w:hint="default" w:ascii="Times New Roman Regular" w:hAnsi="Times New Roman Regular" w:cs="Times New Roman Regular"/>
+          <w:rFonts w:hint="eastAsia" w:ascii="Klee Medium" w:hAnsi="Klee Medium" w:eastAsia="Klee Medium" w:cs="Klee Medium"/>
+          <w:i w:val="0"/>
           <w:sz w:val="20"/>
           <w:szCs w:val="20"/>
           <w:lang w:val="en-US"/>
@@ -60,9 +62,10 @@
           <w:ilvl w:val="0"/>
           <w:numId w:val="0"/>
         </w:numPr>
-        <w:spacing w:after="200" w:line="276" w:lineRule="auto"/>
+        <w:spacing w:after="200" w:line="240" w:lineRule="auto"/>
         <w:rPr>
-          <w:rFonts w:hint="default" w:ascii="Times New Roman Regular" w:hAnsi="Times New Roman Regular" w:cs="Times New Roman Regular"/>
+          <w:rFonts w:hint="eastAsia" w:ascii="Klee Medium" w:hAnsi="Klee Medium" w:eastAsia="Klee Medium" w:cs="Klee Medium"/>
+          <w:i w:val="0"/>
           <w:sz w:val="20"/>
           <w:szCs w:val="20"/>
           <w:lang w:val="en-US"/>
@@ -75,9 +78,10 @@
           <w:ilvl w:val="0"/>
           <w:numId w:val="0"/>
         </w:numPr>
-        <w:spacing w:after="200" w:line="276" w:lineRule="auto"/>
+        <w:spacing w:after="200" w:line="240" w:lineRule="auto"/>
         <w:rPr>
-          <w:rFonts w:hint="default" w:ascii="Times New Roman Regular" w:hAnsi="Times New Roman Regular" w:cs="Times New Roman Regular"/>
+          <w:rFonts w:hint="eastAsia" w:ascii="Klee Medium" w:hAnsi="Klee Medium" w:eastAsia="Klee Medium" w:cs="Klee Medium"/>
+          <w:i w:val="0"/>
           <w:sz w:val="20"/>
           <w:szCs w:val="20"/>
           <w:lang w:val="en-US"/>
@@ -85,7 +89,8 @@
       </w:pPr>
       <w:r>
         <w:rPr>
-          <w:rFonts w:hint="eastAsia" w:ascii="Times New Roman Regular" w:hAnsi="Times New Roman Regular" w:eastAsia="SimSun" w:cs="Times New Roman Regular"/>
+          <w:rFonts w:hint="eastAsia" w:ascii="Klee Medium" w:hAnsi="Klee Medium" w:eastAsia="Klee Medium" w:cs="Klee Medium"/>
+          <w:i w:val="0"/>
           <w:sz w:val="20"/>
           <w:szCs w:val="20"/>
           <w:lang w:val="en-US" w:eastAsia="zh-CN"/>
@@ -94,7 +99,8 @@
       </w:r>
       <w:r>
         <w:rPr>
-          <w:rFonts w:hint="default" w:ascii="Times New Roman Regular" w:hAnsi="Times New Roman Regular" w:eastAsia="SimSun" w:cs="Times New Roman Regular"/>
+          <w:rFonts w:hint="eastAsia" w:ascii="Klee Medium" w:hAnsi="Klee Medium" w:eastAsia="Klee Medium" w:cs="Klee Medium"/>
+          <w:i w:val="0"/>
           <w:sz w:val="20"/>
           <w:szCs w:val="20"/>
           <w:lang w:val="en-US" w:eastAsia="zh-CN"/>
@@ -103,7 +109,8 @@
       </w:r>
       <w:r>
         <w:rPr>
-          <w:rFonts w:hint="default" w:ascii="Times New Roman Regular" w:hAnsi="Times New Roman Regular" w:cs="Times New Roman Regular"/>
+          <w:rFonts w:hint="eastAsia" w:ascii="Klee Medium" w:hAnsi="Klee Medium" w:eastAsia="Klee Medium" w:cs="Klee Medium"/>
+          <w:i w:val="0"/>
           <w:sz w:val="20"/>
           <w:szCs w:val="20"/>
           <w:lang w:val="en-US"/>
@@ -112,7 +119,8 @@
       </w:r>
       <w:r>
         <w:rPr>
-          <w:rFonts w:hint="default" w:ascii="Times New Roman Regular" w:hAnsi="Times New Roman Regular" w:eastAsia="SimSun" w:cs="Times New Roman Regular"/>
+          <w:rFonts w:hint="eastAsia" w:ascii="Klee Medium" w:hAnsi="Klee Medium" w:eastAsia="Klee Medium" w:cs="Klee Medium"/>
+          <w:i w:val="0"/>
           <w:sz w:val="20"/>
           <w:szCs w:val="20"/>
           <w:lang w:val="en-US" w:eastAsia="zh-CN"/>
@@ -121,7 +129,8 @@
       </w:r>
       <w:r>
         <w:rPr>
-          <w:rFonts w:hint="default" w:ascii="Times New Roman Regular" w:hAnsi="Times New Roman Regular" w:cs="Times New Roman Regular"/>
+          <w:rFonts w:hint="eastAsia" w:ascii="Klee Medium" w:hAnsi="Klee Medium" w:eastAsia="Klee Medium" w:cs="Klee Medium"/>
+          <w:i w:val="0"/>
           <w:sz w:val="20"/>
           <w:szCs w:val="20"/>
           <w:lang w:val="en-US"/>
@@ -135,9 +144,10 @@
           <w:ilvl w:val="0"/>
           <w:numId w:val="0"/>
         </w:numPr>
-        <w:spacing w:after="200" w:line="276" w:lineRule="auto"/>
+        <w:spacing w:after="200" w:line="240" w:lineRule="auto"/>
         <w:rPr>
-          <w:rFonts w:hint="default" w:ascii="Times New Roman Regular" w:hAnsi="Times New Roman Regular" w:cs="Times New Roman Regular"/>
+          <w:rFonts w:hint="eastAsia" w:ascii="Klee Medium" w:hAnsi="Klee Medium" w:eastAsia="Klee Medium" w:cs="Klee Medium"/>
+          <w:i w:val="0"/>
           <w:sz w:val="20"/>
           <w:szCs w:val="20"/>
           <w:lang w:val="en-US"/>
@@ -150,9 +160,10 @@
           <w:ilvl w:val="0"/>
           <w:numId w:val="0"/>
         </w:numPr>
-        <w:spacing w:after="200" w:line="276" w:lineRule="auto"/>
+        <w:spacing w:after="200" w:line="240" w:lineRule="auto"/>
         <w:rPr>
-          <w:rFonts w:hint="default" w:ascii="Times New Roman Regular" w:hAnsi="Times New Roman Regular" w:cs="Times New Roman Regular"/>
+          <w:rFonts w:hint="eastAsia" w:ascii="Klee Medium" w:hAnsi="Klee Medium" w:eastAsia="Klee Medium" w:cs="Klee Medium"/>
+          <w:i w:val="0"/>
           <w:sz w:val="20"/>
           <w:szCs w:val="20"/>
           <w:lang w:val="en-US"/>
@@ -160,7 +171,8 @@
       </w:pPr>
       <w:r>
         <w:rPr>
-          <w:rFonts w:hint="default" w:ascii="Times New Roman Regular" w:hAnsi="Times New Roman Regular" w:cs="Times New Roman Regular"/>
+          <w:rFonts w:hint="eastAsia" w:ascii="Klee Medium" w:hAnsi="Klee Medium" w:eastAsia="Klee Medium" w:cs="Klee Medium"/>
+          <w:i w:val="0"/>
           <w:sz w:val="20"/>
           <w:szCs w:val="20"/>
           <w:lang w:val="en-US"/>
@@ -174,9 +186,10 @@
           <w:ilvl w:val="0"/>
           <w:numId w:val="0"/>
         </w:numPr>
-        <w:spacing w:after="200" w:line="276" w:lineRule="auto"/>
+        <w:spacing w:after="200" w:line="240" w:lineRule="auto"/>
         <w:rPr>
-          <w:rFonts w:hint="default" w:ascii="Times New Roman Regular" w:hAnsi="Times New Roman Regular" w:cs="Times New Roman Regular"/>
+          <w:rFonts w:hint="eastAsia" w:ascii="Klee Medium" w:hAnsi="Klee Medium" w:eastAsia="Klee Medium" w:cs="Klee Medium"/>
+          <w:i w:val="0"/>
           <w:sz w:val="20"/>
           <w:szCs w:val="20"/>
           <w:lang w:val="en-US"/>
@@ -184,7 +197,8 @@
       </w:pPr>
       <w:r>
         <w:rPr>
-          <w:rFonts w:hint="default" w:ascii="Times New Roman Regular" w:hAnsi="Times New Roman Regular" w:cs="Times New Roman Regular"/>
+          <w:rFonts w:hint="eastAsia" w:ascii="Klee Medium" w:hAnsi="Klee Medium" w:eastAsia="Klee Medium" w:cs="Klee Medium"/>
+          <w:i w:val="0"/>
           <w:sz w:val="20"/>
           <w:szCs w:val="20"/>
           <w:lang w:val="en-US"/>
@@ -198,9 +212,10 @@
           <w:ilvl w:val="0"/>
           <w:numId w:val="0"/>
         </w:numPr>
-        <w:spacing w:after="200" w:line="276" w:lineRule="auto"/>
+        <w:spacing w:after="200" w:line="240" w:lineRule="auto"/>
         <w:rPr>
-          <w:rFonts w:hint="default" w:ascii="Times New Roman Regular" w:hAnsi="Times New Roman Regular" w:cs="Times New Roman Regular"/>
+          <w:rFonts w:hint="eastAsia" w:ascii="Klee Medium" w:hAnsi="Klee Medium" w:eastAsia="Klee Medium" w:cs="Klee Medium"/>
+          <w:i w:val="0"/>
           <w:sz w:val="20"/>
           <w:szCs w:val="20"/>
           <w:lang w:val="en-US"/>
@@ -213,9 +228,10 @@
           <w:ilvl w:val="0"/>
           <w:numId w:val="0"/>
         </w:numPr>
-        <w:spacing w:after="200" w:line="276" w:lineRule="auto"/>
+        <w:spacing w:after="200" w:line="240" w:lineRule="auto"/>
         <w:rPr>
-          <w:rFonts w:hint="default" w:ascii="Times New Roman Regular" w:hAnsi="Times New Roman Regular" w:cs="Times New Roman Regular"/>
+          <w:rFonts w:hint="eastAsia" w:ascii="Klee Medium" w:hAnsi="Klee Medium" w:eastAsia="Klee Medium" w:cs="Klee Medium"/>
+          <w:i w:val="0"/>
           <w:sz w:val="20"/>
           <w:szCs w:val="20"/>
           <w:lang w:val="en-US"/>
@@ -223,7 +239,8 @@
       </w:pPr>
       <w:r>
         <w:rPr>
-          <w:rFonts w:hint="default" w:ascii="Times New Roman Regular" w:hAnsi="Times New Roman Regular" w:cs="Times New Roman Regular"/>
+          <w:rFonts w:hint="eastAsia" w:ascii="Klee Medium" w:hAnsi="Klee Medium" w:eastAsia="Klee Medium" w:cs="Klee Medium"/>
+          <w:i w:val="0"/>
           <w:sz w:val="20"/>
           <w:szCs w:val="20"/>
           <w:lang w:val="en-US"/>
@@ -232,7 +249,8 @@
       </w:r>
       <w:r>
         <w:rPr>
-          <w:rFonts w:hint="default" w:ascii="Times New Roman Regular" w:hAnsi="Times New Roman Regular" w:eastAsia="SimSun" w:cs="Times New Roman Regular"/>
+          <w:rFonts w:hint="eastAsia" w:ascii="Klee Medium" w:hAnsi="Klee Medium" w:eastAsia="Klee Medium" w:cs="Klee Medium"/>
+          <w:i w:val="0"/>
           <w:sz w:val="20"/>
           <w:szCs w:val="20"/>
           <w:lang w:val="en-US" w:eastAsia="zh-CN"/>
@@ -241,7 +259,8 @@
       </w:r>
       <w:r>
         <w:rPr>
-          <w:rFonts w:hint="default" w:ascii="Times New Roman Regular" w:hAnsi="Times New Roman Regular" w:cs="Times New Roman Regular"/>
+          <w:rFonts w:hint="eastAsia" w:ascii="Klee Medium" w:hAnsi="Klee Medium" w:eastAsia="Klee Medium" w:cs="Klee Medium"/>
+          <w:i w:val="0"/>
           <w:sz w:val="20"/>
           <w:szCs w:val="20"/>
           <w:lang w:val="en-US"/>
@@ -255,9 +274,10 @@
           <w:ilvl w:val="0"/>
           <w:numId w:val="0"/>
         </w:numPr>
-        <w:spacing w:after="200" w:line="276" w:lineRule="auto"/>
+        <w:spacing w:after="200" w:line="240" w:lineRule="auto"/>
         <w:rPr>
-          <w:rFonts w:hint="default" w:ascii="Times New Roman Regular" w:hAnsi="Times New Roman Regular" w:cs="Times New Roman Regular"/>
+          <w:rFonts w:hint="eastAsia" w:ascii="Klee Medium" w:hAnsi="Klee Medium" w:eastAsia="Klee Medium" w:cs="Klee Medium"/>
+          <w:i w:val="0"/>
           <w:sz w:val="20"/>
           <w:szCs w:val="20"/>
           <w:lang w:val="en-US"/>
@@ -265,7 +285,8 @@
       </w:pPr>
       <w:r>
         <w:rPr>
-          <w:rFonts w:hint="default" w:ascii="Times New Roman Regular" w:hAnsi="Times New Roman Regular" w:cs="Times New Roman Regular"/>
+          <w:rFonts w:hint="eastAsia" w:ascii="Klee Medium" w:hAnsi="Klee Medium" w:eastAsia="Klee Medium" w:cs="Klee Medium"/>
+          <w:i w:val="0"/>
           <w:sz w:val="20"/>
           <w:szCs w:val="20"/>
           <w:lang w:val="en-US"/>
@@ -279,9 +300,10 @@
           <w:ilvl w:val="0"/>
           <w:numId w:val="0"/>
         </w:numPr>
-        <w:spacing w:after="200" w:line="276" w:lineRule="auto"/>
+        <w:spacing w:after="200" w:line="240" w:lineRule="auto"/>
         <w:rPr>
-          <w:rFonts w:hint="default" w:ascii="Times New Roman Regular" w:hAnsi="Times New Roman Regular" w:cs="Times New Roman Regular"/>
+          <w:rFonts w:hint="eastAsia" w:ascii="Klee Medium" w:hAnsi="Klee Medium" w:eastAsia="Klee Medium" w:cs="Klee Medium"/>
+          <w:i w:val="0"/>
           <w:sz w:val="20"/>
           <w:szCs w:val="20"/>
           <w:lang w:val="en-US"/>
@@ -289,7 +311,8 @@
       </w:pPr>
       <w:r>
         <w:rPr>
-          <w:rFonts w:hint="default" w:ascii="Times New Roman Regular" w:hAnsi="Times New Roman Regular" w:cs="Times New Roman Regular"/>
+          <w:rFonts w:hint="eastAsia" w:ascii="Klee Medium" w:hAnsi="Klee Medium" w:eastAsia="Klee Medium" w:cs="Klee Medium"/>
+          <w:i w:val="0"/>
           <w:sz w:val="20"/>
           <w:szCs w:val="20"/>
           <w:lang w:val="en-US"/>
@@ -303,9 +326,10 @@
           <w:ilvl w:val="0"/>
           <w:numId w:val="0"/>
         </w:numPr>
-        <w:spacing w:after="200" w:line="276" w:lineRule="auto"/>
+        <w:spacing w:after="200" w:line="240" w:lineRule="auto"/>
         <w:rPr>
-          <w:rFonts w:hint="default" w:ascii="Times New Roman Regular" w:hAnsi="Times New Roman Regular" w:cs="Times New Roman Regular"/>
+          <w:rFonts w:hint="eastAsia" w:ascii="Klee Medium" w:hAnsi="Klee Medium" w:eastAsia="Klee Medium" w:cs="Klee Medium"/>
+          <w:i w:val="0"/>
           <w:sz w:val="20"/>
           <w:szCs w:val="20"/>
           <w:lang w:val="en-US"/>
@@ -313,7 +337,8 @@
       </w:pPr>
       <w:r>
         <w:rPr>
-          <w:rFonts w:hint="default" w:ascii="Times New Roman Regular" w:hAnsi="Times New Roman Regular" w:cs="Times New Roman Regular"/>
+          <w:rFonts w:hint="eastAsia" w:ascii="Klee Medium" w:hAnsi="Klee Medium" w:eastAsia="Klee Medium" w:cs="Klee Medium"/>
+          <w:i w:val="0"/>
           <w:sz w:val="20"/>
           <w:szCs w:val="20"/>
           <w:lang w:val="en-US"/>
@@ -327,9 +352,10 @@
           <w:ilvl w:val="0"/>
           <w:numId w:val="0"/>
         </w:numPr>
-        <w:spacing w:after="200" w:line="276" w:lineRule="auto"/>
+        <w:spacing w:after="200" w:line="240" w:lineRule="auto"/>
         <w:rPr>
-          <w:rFonts w:hint="default" w:ascii="Times New Roman Regular" w:hAnsi="Times New Roman Regular" w:cs="Times New Roman Regular"/>
+          <w:rFonts w:hint="eastAsia" w:ascii="Klee Medium" w:hAnsi="Klee Medium" w:eastAsia="Klee Medium" w:cs="Klee Medium"/>
+          <w:i w:val="0"/>
           <w:sz w:val="20"/>
           <w:szCs w:val="20"/>
           <w:lang w:val="en-US"/>
@@ -337,7 +363,8 @@
       </w:pPr>
       <w:r>
         <w:rPr>
-          <w:rFonts w:hint="default" w:ascii="Times New Roman Regular" w:hAnsi="Times New Roman Regular" w:cs="Times New Roman Regular"/>
+          <w:rFonts w:hint="eastAsia" w:ascii="Klee Medium" w:hAnsi="Klee Medium" w:eastAsia="Klee Medium" w:cs="Klee Medium"/>
+          <w:i w:val="0"/>
           <w:sz w:val="20"/>
           <w:szCs w:val="20"/>
           <w:lang w:val="en-US"/>
@@ -351,9 +378,10 @@
           <w:ilvl w:val="0"/>
           <w:numId w:val="0"/>
         </w:numPr>
-        <w:spacing w:after="200" w:line="276" w:lineRule="auto"/>
+        <w:spacing w:after="200" w:line="240" w:lineRule="auto"/>
         <w:rPr>
-          <w:rFonts w:hint="default" w:ascii="Times New Roman Regular" w:hAnsi="Times New Roman Regular" w:cs="Times New Roman Regular"/>
+          <w:rFonts w:hint="eastAsia" w:ascii="Klee Medium" w:hAnsi="Klee Medium" w:eastAsia="Klee Medium" w:cs="Klee Medium"/>
+          <w:i w:val="0"/>
           <w:sz w:val="20"/>
           <w:szCs w:val="20"/>
           <w:lang w:val="en-US"/>
@@ -361,7 +389,8 @@
       </w:pPr>
       <w:r>
         <w:rPr>
-          <w:rFonts w:hint="default" w:ascii="Times New Roman Regular" w:hAnsi="Times New Roman Regular" w:cs="Times New Roman Regular"/>
+          <w:rFonts w:hint="eastAsia" w:ascii="Klee Medium" w:hAnsi="Klee Medium" w:eastAsia="Klee Medium" w:cs="Klee Medium"/>
+          <w:i w:val="0"/>
           <w:sz w:val="20"/>
           <w:szCs w:val="20"/>
           <w:lang w:val="en-US"/>
@@ -370,7 +399,8 @@
       </w:r>
       <w:r>
         <w:rPr>
-          <w:rFonts w:hint="default" w:ascii="Times New Roman Regular" w:hAnsi="Times New Roman Regular" w:cs="Times New Roman Regular"/>
+          <w:rFonts w:hint="eastAsia" w:ascii="Klee Medium" w:hAnsi="Klee Medium" w:eastAsia="Klee Medium" w:cs="Klee Medium"/>
+          <w:i w:val="0"/>
           <w:sz w:val="20"/>
           <w:szCs w:val="20"/>
           <w:lang w:val="en-US"/>
@@ -384,9 +414,10 @@
           <w:ilvl w:val="0"/>
           <w:numId w:val="0"/>
         </w:numPr>
-        <w:spacing w:after="200" w:line="276" w:lineRule="auto"/>
+        <w:spacing w:after="200" w:line="240" w:lineRule="auto"/>
         <w:rPr>
-          <w:rFonts w:hint="default" w:ascii="Times New Roman Regular" w:hAnsi="Times New Roman Regular" w:cs="Times New Roman Regular"/>
+          <w:rFonts w:hint="eastAsia" w:ascii="Klee Medium" w:hAnsi="Klee Medium" w:eastAsia="Klee Medium" w:cs="Klee Medium"/>
+          <w:i w:val="0"/>
           <w:sz w:val="20"/>
           <w:szCs w:val="20"/>
           <w:lang w:val="en-US"/>
@@ -394,7 +425,8 @@
       </w:pPr>
       <w:r>
         <w:rPr>
-          <w:rFonts w:hint="default" w:ascii="Times New Roman Regular" w:hAnsi="Times New Roman Regular" w:cs="Times New Roman Regular"/>
+          <w:rFonts w:hint="eastAsia" w:ascii="Klee Medium" w:hAnsi="Klee Medium" w:eastAsia="Klee Medium" w:cs="Klee Medium"/>
+          <w:i w:val="0"/>
           <w:sz w:val="20"/>
           <w:szCs w:val="20"/>
           <w:lang w:val="en-US"/>
@@ -408,9 +440,10 @@
           <w:ilvl w:val="0"/>
           <w:numId w:val="0"/>
         </w:numPr>
-        <w:spacing w:after="200" w:line="276" w:lineRule="auto"/>
+        <w:spacing w:after="200" w:line="240" w:lineRule="auto"/>
         <w:rPr>
-          <w:rFonts w:hint="default" w:ascii="Times New Roman Regular" w:hAnsi="Times New Roman Regular" w:cs="Times New Roman Regular"/>
+          <w:rFonts w:hint="eastAsia" w:ascii="Klee Medium" w:hAnsi="Klee Medium" w:eastAsia="Klee Medium" w:cs="Klee Medium"/>
+          <w:i w:val="0"/>
           <w:sz w:val="20"/>
           <w:szCs w:val="20"/>
           <w:lang w:val="en-US"/>
@@ -423,9 +456,10 @@
           <w:ilvl w:val="0"/>
           <w:numId w:val="0"/>
         </w:numPr>
-        <w:spacing w:after="200" w:line="276" w:lineRule="auto"/>
+        <w:spacing w:after="200" w:line="240" w:lineRule="auto"/>
         <w:rPr>
-          <w:rFonts w:hint="default" w:ascii="Times New Roman Regular" w:hAnsi="Times New Roman Regular" w:cs="Times New Roman Regular"/>
+          <w:rFonts w:hint="eastAsia" w:ascii="Klee Medium" w:hAnsi="Klee Medium" w:eastAsia="Klee Medium" w:cs="Klee Medium"/>
+          <w:i w:val="0"/>
           <w:sz w:val="20"/>
           <w:szCs w:val="20"/>
           <w:lang w:val="en-US"/>
@@ -433,7 +467,8 @@
       </w:pPr>
       <w:r>
         <w:rPr>
-          <w:rFonts w:hint="default" w:ascii="Times New Roman Regular" w:hAnsi="Times New Roman Regular" w:cs="Times New Roman Regular"/>
+          <w:rFonts w:hint="eastAsia" w:ascii="Klee Medium" w:hAnsi="Klee Medium" w:eastAsia="Klee Medium" w:cs="Klee Medium"/>
+          <w:i w:val="0"/>
           <w:sz w:val="20"/>
           <w:szCs w:val="20"/>
           <w:lang w:val="en-US"/>
@@ -447,9 +482,10 @@
           <w:ilvl w:val="0"/>
           <w:numId w:val="0"/>
         </w:numPr>
-        <w:spacing w:after="200" w:line="276" w:lineRule="auto"/>
+        <w:spacing w:after="200" w:line="240" w:lineRule="auto"/>
         <w:rPr>
-          <w:rFonts w:hint="default" w:ascii="Times New Roman Regular" w:hAnsi="Times New Roman Regular" w:cs="Times New Roman Regular"/>
+          <w:rFonts w:hint="eastAsia" w:ascii="Klee Medium" w:hAnsi="Klee Medium" w:eastAsia="Klee Medium" w:cs="Klee Medium"/>
+          <w:i w:val="0"/>
           <w:sz w:val="20"/>
           <w:szCs w:val="20"/>
           <w:lang w:val="en-US"/>
@@ -462,9 +498,10 @@
           <w:ilvl w:val="0"/>
           <w:numId w:val="0"/>
         </w:numPr>
-        <w:spacing w:after="200" w:line="276" w:lineRule="auto"/>
+        <w:spacing w:after="200" w:line="240" w:lineRule="auto"/>
         <w:rPr>
-          <w:rFonts w:hint="default" w:ascii="Times New Roman Regular" w:hAnsi="Times New Roman Regular" w:cs="Times New Roman Regular"/>
+          <w:rFonts w:hint="eastAsia" w:ascii="Klee Medium" w:hAnsi="Klee Medium" w:eastAsia="Klee Medium" w:cs="Klee Medium"/>
+          <w:i w:val="0"/>
           <w:sz w:val="20"/>
           <w:szCs w:val="20"/>
           <w:lang w:val="en-US"/>
@@ -472,7 +509,8 @@
       </w:pPr>
       <w:r>
         <w:rPr>
-          <w:rFonts w:hint="default" w:ascii="Times New Roman Regular" w:hAnsi="Times New Roman Regular" w:cs="Times New Roman Regular"/>
+          <w:rFonts w:hint="eastAsia" w:ascii="Klee Medium" w:hAnsi="Klee Medium" w:eastAsia="Klee Medium" w:cs="Klee Medium"/>
+          <w:i w:val="0"/>
           <w:sz w:val="20"/>
           <w:szCs w:val="20"/>
           <w:lang w:val="en-US"/>
@@ -486,9 +524,10 @@
           <w:ilvl w:val="0"/>
           <w:numId w:val="0"/>
         </w:numPr>
-        <w:spacing w:after="200" w:line="276" w:lineRule="auto"/>
+        <w:spacing w:after="200" w:line="240" w:lineRule="auto"/>
         <w:rPr>
-          <w:rFonts w:hint="default" w:ascii="Times New Roman Regular" w:hAnsi="Times New Roman Regular" w:cs="Times New Roman Regular"/>
+          <w:rFonts w:hint="eastAsia" w:ascii="Klee Medium" w:hAnsi="Klee Medium" w:eastAsia="Klee Medium" w:cs="Klee Medium"/>
+          <w:i w:val="0"/>
           <w:sz w:val="20"/>
           <w:szCs w:val="20"/>
           <w:lang w:val="en-US"/>
@@ -501,9 +540,10 @@
           <w:ilvl w:val="0"/>
           <w:numId w:val="0"/>
         </w:numPr>
-        <w:spacing w:after="200" w:line="276" w:lineRule="auto"/>
+        <w:spacing w:after="200" w:line="240" w:lineRule="auto"/>
         <w:rPr>
-          <w:rFonts w:hint="default" w:ascii="Times New Roman Regular" w:hAnsi="Times New Roman Regular" w:cs="Times New Roman Regular"/>
+          <w:rFonts w:hint="eastAsia" w:ascii="Klee Medium" w:hAnsi="Klee Medium" w:eastAsia="Klee Medium" w:cs="Klee Medium"/>
+          <w:i w:val="0"/>
           <w:sz w:val="20"/>
           <w:szCs w:val="20"/>
           <w:lang w:val="en-US"/>
@@ -511,7 +551,8 @@
       </w:pPr>
       <w:r>
         <w:rPr>
-          <w:rFonts w:hint="default" w:ascii="Times New Roman Regular" w:hAnsi="Times New Roman Regular" w:cs="Times New Roman Regular"/>
+          <w:rFonts w:hint="eastAsia" w:ascii="Klee Medium" w:hAnsi="Klee Medium" w:eastAsia="Klee Medium" w:cs="Klee Medium"/>
+          <w:i w:val="0"/>
           <w:sz w:val="20"/>
           <w:szCs w:val="20"/>
           <w:lang w:val="en-US"/>
@@ -525,9 +566,10 @@
           <w:ilvl w:val="0"/>
           <w:numId w:val="0"/>
         </w:numPr>
-        <w:spacing w:after="200" w:line="276" w:lineRule="auto"/>
+        <w:spacing w:after="200" w:line="240" w:lineRule="auto"/>
         <w:rPr>
-          <w:rFonts w:hint="default" w:ascii="Times New Roman Regular" w:hAnsi="Times New Roman Regular" w:cs="Times New Roman Regular"/>
+          <w:rFonts w:hint="eastAsia" w:ascii="Klee Medium" w:hAnsi="Klee Medium" w:eastAsia="Klee Medium" w:cs="Klee Medium"/>
+          <w:i w:val="0"/>
           <w:sz w:val="20"/>
           <w:szCs w:val="20"/>
           <w:lang w:val="en-US"/>
@@ -535,7 +577,8 @@
       </w:pPr>
       <w:r>
         <w:rPr>
-          <w:rFonts w:hint="default" w:ascii="Times New Roman Regular" w:hAnsi="Times New Roman Regular" w:cs="Times New Roman Regular"/>
+          <w:rFonts w:hint="eastAsia" w:ascii="Klee Medium" w:hAnsi="Klee Medium" w:eastAsia="Klee Medium" w:cs="Klee Medium"/>
+          <w:i w:val="0"/>
           <w:sz w:val="20"/>
           <w:szCs w:val="20"/>
           <w:lang w:val="en-US"/>
@@ -549,9 +592,10 @@
           <w:ilvl w:val="0"/>
           <w:numId w:val="0"/>
         </w:numPr>
-        <w:spacing w:after="200" w:line="276" w:lineRule="auto"/>
+        <w:spacing w:after="200" w:line="240" w:lineRule="auto"/>
         <w:rPr>
-          <w:rFonts w:hint="default" w:ascii="Times New Roman Regular" w:hAnsi="Times New Roman Regular" w:cs="Times New Roman Regular"/>
+          <w:rFonts w:hint="eastAsia" w:ascii="Klee Medium" w:hAnsi="Klee Medium" w:eastAsia="Klee Medium" w:cs="Klee Medium"/>
+          <w:i w:val="0"/>
           <w:sz w:val="20"/>
           <w:szCs w:val="20"/>
           <w:lang w:val="en-US"/>
@@ -559,7 +603,8 @@
       </w:pPr>
       <w:r>
         <w:rPr>
-          <w:rFonts w:hint="default" w:ascii="Times New Roman Regular" w:hAnsi="Times New Roman Regular" w:cs="Times New Roman Regular"/>
+          <w:rFonts w:hint="eastAsia" w:ascii="Klee Medium" w:hAnsi="Klee Medium" w:eastAsia="Klee Medium" w:cs="Klee Medium"/>
+          <w:i w:val="0"/>
           <w:sz w:val="20"/>
           <w:szCs w:val="20"/>
           <w:lang w:val="en-US"/>
@@ -568,7 +613,8 @@
       </w:r>
       <w:r>
         <w:rPr>
-          <w:rFonts w:hint="default" w:ascii="Times New Roman Regular" w:hAnsi="Times New Roman Regular" w:cs="Times New Roman Regular"/>
+          <w:rFonts w:hint="eastAsia" w:ascii="Klee Medium" w:hAnsi="Klee Medium" w:eastAsia="Klee Medium" w:cs="Klee Medium"/>
+          <w:i w:val="0"/>
           <w:sz w:val="20"/>
           <w:szCs w:val="20"/>
           <w:lang w:val="en-US"/>
@@ -582,9 +628,10 @@
           <w:ilvl w:val="0"/>
           <w:numId w:val="0"/>
         </w:numPr>
-        <w:spacing w:after="200" w:line="276" w:lineRule="auto"/>
+        <w:spacing w:after="200" w:line="240" w:lineRule="auto"/>
         <w:rPr>
-          <w:rFonts w:hint="default" w:ascii="Times New Roman Regular" w:hAnsi="Times New Roman Regular" w:cs="Times New Roman Regular"/>
+          <w:rFonts w:hint="eastAsia" w:ascii="Klee Medium" w:hAnsi="Klee Medium" w:eastAsia="Klee Medium" w:cs="Klee Medium"/>
+          <w:i w:val="0"/>
           <w:sz w:val="20"/>
           <w:szCs w:val="20"/>
           <w:lang w:val="en-US"/>
@@ -592,7 +639,8 @@
       </w:pPr>
       <w:r>
         <w:rPr>
-          <w:rFonts w:hint="default" w:ascii="Times New Roman Regular" w:hAnsi="Times New Roman Regular" w:cs="Times New Roman Regular"/>
+          <w:rFonts w:hint="eastAsia" w:ascii="Klee Medium" w:hAnsi="Klee Medium" w:eastAsia="Klee Medium" w:cs="Klee Medium"/>
+          <w:i w:val="0"/>
           <w:sz w:val="20"/>
           <w:szCs w:val="20"/>
           <w:lang w:val="en-US"/>
@@ -606,9 +654,10 @@
           <w:ilvl w:val="0"/>
           <w:numId w:val="0"/>
         </w:numPr>
-        <w:spacing w:after="200" w:line="276" w:lineRule="auto"/>
+        <w:spacing w:after="200" w:line="240" w:lineRule="auto"/>
         <w:rPr>
-          <w:rFonts w:hint="default" w:ascii="Times New Roman Regular" w:hAnsi="Times New Roman Regular" w:cs="Times New Roman Regular"/>
+          <w:rFonts w:hint="eastAsia" w:ascii="Klee Medium" w:hAnsi="Klee Medium" w:eastAsia="Klee Medium" w:cs="Klee Medium"/>
+          <w:i w:val="0"/>
           <w:sz w:val="20"/>
           <w:szCs w:val="20"/>
           <w:lang w:val="en-US"/>
@@ -616,7 +665,8 @@
       </w:pPr>
       <w:r>
         <w:rPr>
-          <w:rFonts w:hint="default" w:ascii="Times New Roman Regular" w:hAnsi="Times New Roman Regular" w:cs="Times New Roman Regular"/>
+          <w:rFonts w:hint="eastAsia" w:ascii="Klee Medium" w:hAnsi="Klee Medium" w:eastAsia="Klee Medium" w:cs="Klee Medium"/>
+          <w:i w:val="0"/>
           <w:sz w:val="20"/>
           <w:szCs w:val="20"/>
           <w:lang w:val="en-US"/>
@@ -630,9 +680,10 @@
           <w:ilvl w:val="0"/>
           <w:numId w:val="0"/>
         </w:numPr>
-        <w:spacing w:after="200" w:line="276" w:lineRule="auto"/>
+        <w:spacing w:after="200" w:line="240" w:lineRule="auto"/>
         <w:rPr>
-          <w:rFonts w:hint="default" w:ascii="Times New Roman Regular" w:hAnsi="Times New Roman Regular" w:cs="Times New Roman Regular"/>
+          <w:rFonts w:hint="eastAsia" w:ascii="Klee Medium" w:hAnsi="Klee Medium" w:eastAsia="Klee Medium" w:cs="Klee Medium"/>
+          <w:i w:val="0"/>
           <w:sz w:val="20"/>
           <w:szCs w:val="20"/>
           <w:lang w:val="en-US"/>
@@ -645,9 +696,10 @@
           <w:ilvl w:val="0"/>
           <w:numId w:val="0"/>
         </w:numPr>
-        <w:spacing w:after="200" w:line="276" w:lineRule="auto"/>
+        <w:spacing w:after="200" w:line="240" w:lineRule="auto"/>
         <w:rPr>
-          <w:rFonts w:hint="default" w:ascii="Times New Roman Regular" w:hAnsi="Times New Roman Regular" w:cs="Times New Roman Regular"/>
+          <w:rFonts w:hint="eastAsia" w:ascii="Klee Medium" w:hAnsi="Klee Medium" w:eastAsia="Klee Medium" w:cs="Klee Medium"/>
+          <w:i w:val="0"/>
           <w:sz w:val="20"/>
           <w:szCs w:val="20"/>
           <w:lang w:val="en-US"/>
@@ -655,7 +707,8 @@
       </w:pPr>
       <w:r>
         <w:rPr>
-          <w:rFonts w:hint="default" w:ascii="Times New Roman Regular" w:hAnsi="Times New Roman Regular" w:cs="Times New Roman Regular"/>
+          <w:rFonts w:hint="eastAsia" w:ascii="Klee Medium" w:hAnsi="Klee Medium" w:eastAsia="Klee Medium" w:cs="Klee Medium"/>
+          <w:i w:val="0"/>
           <w:sz w:val="20"/>
           <w:szCs w:val="20"/>
           <w:lang w:val="en-US"/>
@@ -668,9 +721,10 @@
         <w:numPr>
           <w:numId w:val="0"/>
         </w:numPr>
-        <w:spacing w:after="200" w:line="276" w:lineRule="auto"/>
+        <w:spacing w:after="200" w:line="240" w:lineRule="auto"/>
         <w:rPr>
-          <w:rFonts w:hint="default" w:ascii="Times New Roman Regular" w:hAnsi="Times New Roman Regular" w:eastAsia="SimSun" w:cs="Times New Roman Regular"/>
+          <w:rFonts w:hint="eastAsia" w:ascii="Klee Medium" w:hAnsi="Klee Medium" w:eastAsia="Klee Medium" w:cs="Klee Medium"/>
+          <w:i w:val="0"/>
           <w:sz w:val="20"/>
           <w:szCs w:val="20"/>
           <w:lang w:val="en-US" w:eastAsia="zh-CN"/>
@@ -682,9 +736,10 @@
         <w:numPr>
           <w:numId w:val="0"/>
         </w:numPr>
-        <w:spacing w:after="200" w:line="276" w:lineRule="auto"/>
+        <w:spacing w:after="200" w:line="240" w:lineRule="auto"/>
         <w:rPr>
-          <w:rFonts w:hint="default" w:ascii="Times New Roman Regular" w:hAnsi="Times New Roman Regular" w:eastAsia="SimSun" w:cs="Times New Roman Regular"/>
+          <w:rFonts w:hint="eastAsia" w:ascii="Klee Medium" w:hAnsi="Klee Medium" w:eastAsia="Klee Medium" w:cs="Klee Medium"/>
+          <w:i w:val="0"/>
           <w:sz w:val="20"/>
           <w:szCs w:val="20"/>
           <w:lang w:val="en-US" w:eastAsia="zh-CN"/>
@@ -692,7 +747,8 @@
       </w:pPr>
       <w:r>
         <w:rPr>
-          <w:rFonts w:hint="default" w:ascii="Times New Roman Regular" w:hAnsi="Times New Roman Regular" w:eastAsia="SimSun" w:cs="Times New Roman Regular"/>
+          <w:rFonts w:hint="eastAsia" w:ascii="Klee Medium" w:hAnsi="Klee Medium" w:eastAsia="Klee Medium" w:cs="Klee Medium"/>
+          <w:i w:val="0"/>
           <w:sz w:val="20"/>
           <w:szCs w:val="20"/>
           <w:lang w:val="en-US" w:eastAsia="zh-CN"/>
@@ -701,7 +757,8 @@
       </w:r>
       <w:r>
         <w:rPr>
-          <w:rFonts w:hint="default" w:ascii="Times New Roman Regular" w:hAnsi="Times New Roman Regular" w:eastAsia="SimSun" w:cs="Times New Roman Regular"/>
+          <w:rFonts w:hint="eastAsia" w:ascii="Klee Medium" w:hAnsi="Klee Medium" w:eastAsia="Klee Medium" w:cs="Klee Medium"/>
+          <w:i w:val="0"/>
           <w:sz w:val="20"/>
           <w:szCs w:val="20"/>
           <w:lang w:val="en-US" w:eastAsia="zh-CN"/>
@@ -710,7 +767,8 @@
       </w:r>
       <w:r>
         <w:rPr>
-          <w:rFonts w:hint="default" w:ascii="Times New Roman Regular" w:hAnsi="Times New Roman Regular" w:eastAsia="SimSun" w:cs="Times New Roman Regular"/>
+          <w:rFonts w:hint="eastAsia" w:ascii="Klee Medium" w:hAnsi="Klee Medium" w:eastAsia="Klee Medium" w:cs="Klee Medium"/>
+          <w:i w:val="0"/>
           <w:sz w:val="20"/>
           <w:szCs w:val="20"/>
           <w:lang w:val="en-US" w:eastAsia="zh-CN"/>
@@ -723,9 +781,10 @@
         <w:numPr>
           <w:numId w:val="0"/>
         </w:numPr>
-        <w:spacing w:after="200" w:line="276" w:lineRule="auto"/>
+        <w:spacing w:after="200" w:line="240" w:lineRule="auto"/>
         <w:rPr>
-          <w:rFonts w:hint="default" w:ascii="Times New Roman Regular" w:hAnsi="Times New Roman Regular" w:eastAsia="SimSun" w:cs="Times New Roman Regular"/>
+          <w:rFonts w:hint="eastAsia" w:ascii="Klee Medium" w:hAnsi="Klee Medium" w:eastAsia="Klee Medium" w:cs="Klee Medium"/>
+          <w:i w:val="0"/>
           <w:sz w:val="20"/>
           <w:szCs w:val="20"/>
           <w:lang w:val="en-US" w:eastAsia="zh-CN"/>
@@ -737,9 +796,10 @@
         <w:numPr>
           <w:numId w:val="0"/>
         </w:numPr>
-        <w:spacing w:after="200" w:line="276" w:lineRule="auto"/>
+        <w:spacing w:after="200" w:line="240" w:lineRule="auto"/>
         <w:rPr>
-          <w:rFonts w:hint="default" w:ascii="Times New Roman Regular" w:hAnsi="Times New Roman Regular" w:eastAsia="SimSun" w:cs="Times New Roman Regular"/>
+          <w:rFonts w:hint="eastAsia" w:ascii="Klee Medium" w:hAnsi="Klee Medium" w:eastAsia="Klee Medium" w:cs="Klee Medium"/>
+          <w:i w:val="0"/>
           <w:sz w:val="20"/>
           <w:szCs w:val="20"/>
           <w:lang w:val="en-US" w:eastAsia="zh-CN"/>
@@ -757,9 +817,10 @@
         <w:numPr>
           <w:numId w:val="0"/>
         </w:numPr>
-        <w:spacing w:after="200" w:line="276" w:lineRule="auto"/>
+        <w:spacing w:after="200" w:line="240" w:lineRule="auto"/>
         <w:rPr>
-          <w:rFonts w:hint="default" w:ascii="Times New Roman Regular" w:hAnsi="Times New Roman Regular" w:eastAsia="SimSun" w:cs="Times New Roman Regular"/>
+          <w:rFonts w:hint="eastAsia" w:ascii="Klee Medium" w:hAnsi="Klee Medium" w:eastAsia="Klee Medium" w:cs="Klee Medium"/>
+          <w:i w:val="0"/>
           <w:sz w:val="20"/>
           <w:szCs w:val="20"/>
           <w:lang w:val="en-US" w:eastAsia="zh-CN"/>
@@ -767,24 +828,269 @@
       </w:pPr>
       <w:r>
         <w:rPr>
-          <w:rFonts w:hint="default" w:ascii="Times New Roman Regular" w:hAnsi="Times New Roman Regular" w:eastAsia="SimSun" w:cs="Times New Roman Regular"/>
+          <w:rFonts w:hint="eastAsia" w:ascii="Klee Medium" w:hAnsi="Klee Medium" w:eastAsia="Klee Medium" w:cs="Klee Medium"/>
+          <w:i w:val="0"/>
           <w:sz w:val="20"/>
           <w:szCs w:val="20"/>
           <w:lang w:val="en-US" w:eastAsia="zh-CN"/>
         </w:rPr>
         <w:t xml:space="preserve">Then, make a python file to make the QA dataset. </w:t>
       </w:r>
-      <w:bookmarkStart w:id="0" w:name="_GoBack"/>
-      <w:bookmarkEnd w:id="0"/>
     </w:p>
     <w:p>
       <w:pPr>
         <w:numPr>
           <w:numId w:val="0"/>
         </w:numPr>
-        <w:spacing w:after="200" w:line="276" w:lineRule="auto"/>
+        <w:spacing w:after="200" w:line="240" w:lineRule="auto"/>
         <w:rPr>
-          <w:rFonts w:hint="default" w:ascii="Times New Roman Regular" w:hAnsi="Times New Roman Regular" w:eastAsia="SimSun" w:cs="Times New Roman Regular"/>
+          <w:rFonts w:hint="eastAsia" w:ascii="Klee Medium" w:hAnsi="Klee Medium" w:eastAsia="Klee Medium" w:cs="Klee Medium"/>
+          <w:i w:val="0"/>
+          <w:sz w:val="20"/>
+          <w:szCs w:val="20"/>
+          <w:lang w:val="en-US" w:eastAsia="zh-CN"/>
+        </w:rPr>
+      </w:pPr>
+      <w:r>
+        <w:rPr>
+          <w:rFonts w:hint="eastAsia" w:ascii="Klee Medium" w:hAnsi="Klee Medium" w:eastAsia="Klee Medium" w:cs="Klee Medium"/>
+          <w:i w:val="0"/>
+          <w:sz w:val="20"/>
+          <w:szCs w:val="20"/>
+          <w:lang w:val="en-US" w:eastAsia="zh-CN"/>
+        </w:rPr>
+        <w:t>Prompt for coding:</w:t>
+      </w:r>
+    </w:p>
+    <w:p>
+      <w:pPr>
+        <w:numPr>
+          <w:numId w:val="0"/>
+        </w:numPr>
+        <w:spacing w:after="200" w:line="240" w:lineRule="auto"/>
+        <w:rPr>
+          <w:rFonts w:hint="default" w:ascii="Klee Medium" w:hAnsi="Klee Medium" w:eastAsia="Klee Medium" w:cs="Klee Medium"/>
+          <w:i w:val="0"/>
+          <w:sz w:val="20"/>
+          <w:szCs w:val="20"/>
+          <w:lang w:val="en-US" w:eastAsia="zh-CN"/>
+        </w:rPr>
+      </w:pPr>
+      <w:r>
+        <w:rPr>
+          <w:rFonts w:hint="eastAsia" w:ascii="Klee Medium" w:hAnsi="Klee Medium" w:eastAsia="Klee Medium" w:cs="Klee Medium"/>
+          <w:i w:val="0"/>
+          <w:sz w:val="20"/>
+          <w:szCs w:val="20"/>
+          <w:lang w:val="en-US" w:eastAsia="zh-CN"/>
+        </w:rPr>
+        <w:t>Help me to make a python code to make a QA dataset. read DataFile - "docs/WMX3API_CleanedData.xlsx", and write to DatasetFile - "WMX3API_QA Dataset.xlsx"</w:t>
+      </w:r>
+      <w:r>
+        <w:rPr>
+          <w:rFonts w:hint="default" w:ascii="Klee Medium" w:hAnsi="Klee Medium" w:eastAsia="Klee Medium" w:cs="Klee Medium"/>
+          <w:i w:val="0"/>
+          <w:sz w:val="20"/>
+          <w:szCs w:val="20"/>
+          <w:lang w:val="en-US" w:eastAsia="zh-CN"/>
+        </w:rPr>
+        <w:t xml:space="preserve"> following the rules below</w:t>
+      </w:r>
+      <w:r>
+        <w:rPr>
+          <w:rFonts w:hint="eastAsia" w:ascii="Klee Medium" w:hAnsi="Klee Medium" w:eastAsia="Klee Medium" w:cs="Klee Medium"/>
+          <w:i w:val="0"/>
+          <w:sz w:val="20"/>
+          <w:szCs w:val="20"/>
+          <w:lang w:val="en-US" w:eastAsia="zh-CN"/>
+        </w:rPr>
+        <w:t xml:space="preserve">. Read </w:t>
+      </w:r>
+      <w:r>
+        <w:rPr>
+          <w:rFonts w:hint="eastAsia" w:ascii="Klee Medium" w:hAnsi="Klee Medium" w:eastAsia="Klee Medium" w:cs="Klee Medium"/>
+          <w:i w:val="0"/>
+          <w:sz w:val="20"/>
+          <w:szCs w:val="20"/>
+          <w:lang w:val="en-US" w:eastAsia="zh-CN"/>
+        </w:rPr>
+        <w:t xml:space="preserve">DataFile </w:t>
+      </w:r>
+      <w:r>
+        <w:rPr>
+          <w:rFonts w:hint="eastAsia" w:ascii="Klee Medium" w:hAnsi="Klee Medium" w:eastAsia="Klee Medium" w:cs="Klee Medium"/>
+          <w:i w:val="0"/>
+          <w:sz w:val="20"/>
+          <w:szCs w:val="20"/>
+          <w:lang w:val="en-US" w:eastAsia="zh-CN"/>
+        </w:rPr>
+        <w:t xml:space="preserve">line by line, if the column 'Instruction' and 'FunctionPython' are not blank, remember the line number as ln, then start to make a QA in the </w:t>
+      </w:r>
+      <w:r>
+        <w:rPr>
+          <w:rFonts w:hint="eastAsia" w:ascii="Klee Medium" w:hAnsi="Klee Medium" w:eastAsia="Klee Medium" w:cs="Klee Medium"/>
+          <w:i w:val="0"/>
+          <w:sz w:val="20"/>
+          <w:szCs w:val="20"/>
+          <w:lang w:val="en-US" w:eastAsia="zh-CN"/>
+        </w:rPr>
+        <w:t>DatasetFile:</w:t>
+      </w:r>
+      <w:r>
+        <w:rPr>
+          <w:rFonts w:hint="default" w:ascii="Klee Medium" w:hAnsi="Klee Medium" w:eastAsia="Klee Medium" w:cs="Klee Medium"/>
+          <w:i w:val="0"/>
+          <w:sz w:val="20"/>
+          <w:szCs w:val="20"/>
+          <w:lang w:val="en-US" w:eastAsia="zh-CN"/>
+        </w:rPr>
+        <w:t xml:space="preserve"> </w:t>
+      </w:r>
+    </w:p>
+    <w:p>
+      <w:pPr>
+        <w:numPr>
+          <w:ilvl w:val="0"/>
+          <w:numId w:val="7"/>
+        </w:numPr>
+        <w:spacing w:after="200" w:line="240" w:lineRule="auto"/>
+        <w:ind w:left="425" w:leftChars="0" w:hanging="425" w:firstLineChars="0"/>
+        <w:rPr>
+          <w:rFonts w:hint="eastAsia" w:ascii="Klee Medium" w:hAnsi="Klee Medium" w:eastAsia="Klee Medium" w:cs="Klee Medium"/>
+          <w:i w:val="0"/>
+          <w:sz w:val="20"/>
+          <w:szCs w:val="20"/>
+          <w:lang w:val="en-US" w:eastAsia="zh-CN"/>
+        </w:rPr>
+      </w:pPr>
+      <w:r>
+        <w:rPr>
+          <w:rFonts w:hint="eastAsia" w:ascii="Klee Medium" w:hAnsi="Klee Medium" w:eastAsia="Klee Medium" w:cs="Klee Medium"/>
+          <w:i w:val="0"/>
+          <w:sz w:val="20"/>
+          <w:szCs w:val="20"/>
+          <w:lang w:val="en-US" w:eastAsia="zh-CN"/>
+        </w:rPr>
+        <w:t xml:space="preserve">Column No in DatasetFile  adds 1. </w:t>
+      </w:r>
+    </w:p>
+    <w:p>
+      <w:pPr>
+        <w:numPr>
+          <w:ilvl w:val="0"/>
+          <w:numId w:val="7"/>
+        </w:numPr>
+        <w:spacing w:after="200" w:line="240" w:lineRule="auto"/>
+        <w:ind w:left="425" w:leftChars="0" w:hanging="425" w:firstLineChars="0"/>
+        <w:rPr>
+          <w:rFonts w:hint="eastAsia" w:ascii="Klee Medium" w:hAnsi="Klee Medium" w:eastAsia="Klee Medium" w:cs="Klee Medium"/>
+          <w:i w:val="0"/>
+          <w:sz w:val="20"/>
+          <w:szCs w:val="20"/>
+          <w:lang w:val="en-US" w:eastAsia="zh-CN"/>
+        </w:rPr>
+      </w:pPr>
+      <w:r>
+        <w:rPr>
+          <w:rFonts w:hint="eastAsia" w:ascii="Klee Medium" w:hAnsi="Klee Medium" w:eastAsia="Klee Medium" w:cs="Klee Medium"/>
+          <w:i w:val="0"/>
+          <w:sz w:val="20"/>
+          <w:szCs w:val="20"/>
+          <w:lang w:val="en-US" w:eastAsia="zh-CN"/>
+        </w:rPr>
+        <w:t>Copy 'Instruction' of the ln in DataFile to column 'Instruction' in DatasetFile.</w:t>
+      </w:r>
+    </w:p>
+    <w:p>
+      <w:pPr>
+        <w:numPr>
+          <w:ilvl w:val="0"/>
+          <w:numId w:val="7"/>
+        </w:numPr>
+        <w:spacing w:after="200" w:line="240" w:lineRule="auto"/>
+        <w:ind w:left="425" w:leftChars="0" w:hanging="425" w:firstLineChars="0"/>
+        <w:rPr>
+          <w:rFonts w:hint="eastAsia" w:ascii="Klee Medium" w:hAnsi="Klee Medium" w:eastAsia="Klee Medium" w:cs="Klee Medium"/>
+          <w:i w:val="0"/>
+          <w:sz w:val="20"/>
+          <w:szCs w:val="20"/>
+          <w:lang w:val="en-US" w:eastAsia="zh-CN"/>
+        </w:rPr>
+      </w:pPr>
+      <w:r>
+        <w:rPr>
+          <w:rFonts w:hint="eastAsia" w:ascii="Klee Medium" w:hAnsi="Klee Medium" w:eastAsia="Klee Medium" w:cs="Klee Medium"/>
+          <w:i w:val="0"/>
+          <w:sz w:val="20"/>
+          <w:szCs w:val="20"/>
+          <w:lang w:val="en-US" w:eastAsia="zh-CN"/>
+        </w:rPr>
+        <w:t>Make ABCD optional answers.</w:t>
+      </w:r>
+    </w:p>
+    <w:p>
+      <w:pPr>
+        <w:numPr>
+          <w:ilvl w:val="1"/>
+          <w:numId w:val="7"/>
+        </w:numPr>
+        <w:spacing w:after="200" w:line="240" w:lineRule="auto"/>
+        <w:ind w:left="840" w:leftChars="0" w:hanging="420" w:firstLineChars="0"/>
+        <w:rPr>
+          <w:rFonts w:hint="eastAsia" w:ascii="Klee Medium" w:hAnsi="Klee Medium" w:eastAsia="Klee Medium" w:cs="Klee Medium"/>
+          <w:i w:val="0"/>
+          <w:sz w:val="20"/>
+          <w:szCs w:val="20"/>
+          <w:lang w:val="en-US" w:eastAsia="zh-CN"/>
+        </w:rPr>
+      </w:pPr>
+      <w:r>
+        <w:rPr>
+          <w:rFonts w:hint="eastAsia" w:ascii="Klee Medium" w:hAnsi="Klee Medium" w:eastAsia="Klee Medium" w:cs="Klee Medium"/>
+          <w:i w:val="0"/>
+          <w:sz w:val="20"/>
+          <w:szCs w:val="20"/>
+          <w:lang w:val="en-US" w:eastAsia="zh-CN"/>
+        </w:rPr>
+        <w:t>Copy ‘FunctionPython’ of the ln in DataFile to column A in DatasetFile.</w:t>
+      </w:r>
+    </w:p>
+    <w:p>
+      <w:pPr>
+        <w:numPr>
+          <w:ilvl w:val="1"/>
+          <w:numId w:val="7"/>
+        </w:numPr>
+        <w:spacing w:after="200" w:line="240" w:lineRule="auto"/>
+        <w:ind w:left="840" w:leftChars="0" w:hanging="420" w:firstLineChars="0"/>
+        <w:rPr>
+          <w:rFonts w:hint="eastAsia" w:ascii="Klee Medium" w:hAnsi="Klee Medium" w:eastAsia="Klee Medium" w:cs="Klee Medium"/>
+          <w:i w:val="0"/>
+          <w:sz w:val="20"/>
+          <w:szCs w:val="20"/>
+          <w:lang w:val="en-US" w:eastAsia="zh-CN"/>
+        </w:rPr>
+      </w:pPr>
+      <w:r>
+        <w:rPr>
+          <w:rFonts w:hint="eastAsia" w:ascii="Klee Medium" w:hAnsi="Klee Medium" w:eastAsia="Klee Medium" w:cs="Klee Medium"/>
+          <w:i w:val="0"/>
+          <w:sz w:val="20"/>
+          <w:szCs w:val="20"/>
+          <w:lang w:val="en-US" w:eastAsia="zh-CN"/>
+        </w:rPr>
+        <w:t xml:space="preserve"> Find all the functions with the same ‘Class’ as the ln in DataFile, and randomly choose one function in ‘FunctionPython’, put it into column B in DatasetFile.</w:t>
+      </w:r>
+    </w:p>
+    <w:p>
+      <w:pPr>
+        <w:numPr>
+          <w:numId w:val="0"/>
+        </w:numPr>
+        <w:spacing w:after="200" w:line="240" w:lineRule="auto"/>
+        <w:rPr>
+          <w:rFonts w:hint="eastAsia" w:ascii="Klee Medium" w:hAnsi="Klee Medium" w:eastAsia="Klee Medium" w:cs="Klee Medium"/>
+          <w:i w:val="0"/>
           <w:sz w:val="20"/>
           <w:szCs w:val="20"/>
           <w:lang w:val="en-US" w:eastAsia="zh-CN"/>
@@ -796,9 +1102,641 @@
         <w:numPr>
           <w:numId w:val="0"/>
         </w:numPr>
-        <w:spacing w:after="200" w:line="276" w:lineRule="auto"/>
+        <w:spacing w:after="200" w:line="240" w:lineRule="auto"/>
         <w:rPr>
-          <w:rFonts w:hint="default" w:ascii="Times New Roman Regular" w:hAnsi="Times New Roman Regular" w:eastAsia="SimSun" w:cs="Times New Roman Regular"/>
+          <w:rFonts w:hint="eastAsia" w:ascii="Klee Medium" w:hAnsi="Klee Medium" w:eastAsia="Klee Medium" w:cs="Klee Medium"/>
+          <w:i w:val="0"/>
+          <w:sz w:val="20"/>
+          <w:szCs w:val="20"/>
+          <w:lang w:val="en-US" w:eastAsia="zh-CN"/>
+        </w:rPr>
+      </w:pPr>
+      <w:r>
+        <w:rPr>
+          <w:rFonts w:hint="eastAsia" w:ascii="Klee Medium" w:hAnsi="Klee Medium" w:eastAsia="Klee Medium" w:cs="Klee Medium"/>
+          <w:i w:val="0"/>
+          <w:sz w:val="20"/>
+          <w:szCs w:val="20"/>
+          <w:lang w:val="en-US" w:eastAsia="zh-CN"/>
+        </w:rPr>
+        <w:t>2024-05-20</w:t>
+      </w:r>
+    </w:p>
+    <w:p>
+      <w:pPr>
+        <w:numPr>
+          <w:numId w:val="0"/>
+        </w:numPr>
+        <w:spacing w:after="200" w:line="240" w:lineRule="auto"/>
+        <w:rPr>
+          <w:rFonts w:hint="default" w:ascii="Klee Medium" w:hAnsi="Klee Medium" w:eastAsia="Klee Medium" w:cs="Klee Medium"/>
+          <w:i w:val="0"/>
+          <w:sz w:val="20"/>
+          <w:szCs w:val="20"/>
+          <w:lang w:val="en-US" w:eastAsia="zh-CN"/>
+        </w:rPr>
+      </w:pPr>
+      <w:r>
+        <w:rPr>
+          <w:rFonts w:hint="eastAsia" w:ascii="Klee Medium" w:hAnsi="Klee Medium" w:eastAsia="Klee Medium" w:cs="Klee Medium"/>
+          <w:i w:val="0"/>
+          <w:sz w:val="20"/>
+          <w:szCs w:val="20"/>
+          <w:lang w:val="en-US" w:eastAsia="zh-CN"/>
+        </w:rPr>
+        <w:t>Evaluation</w:t>
+      </w:r>
+      <w:r>
+        <w:rPr>
+          <w:rFonts w:hint="default" w:ascii="Klee Medium" w:hAnsi="Klee Medium" w:eastAsia="Klee Medium" w:cs="Klee Medium"/>
+          <w:i w:val="0"/>
+          <w:sz w:val="20"/>
+          <w:szCs w:val="20"/>
+          <w:lang w:val="en-US" w:eastAsia="zh-CN"/>
+        </w:rPr>
+        <w:t xml:space="preserve">: GPT-3.5-turbe, </w:t>
+      </w:r>
+    </w:p>
+    <w:p>
+      <w:pPr>
+        <w:numPr>
+          <w:ilvl w:val="0"/>
+          <w:numId w:val="8"/>
+        </w:numPr>
+        <w:spacing w:after="200" w:line="240" w:lineRule="auto"/>
+        <w:rPr>
+          <w:rFonts w:hint="default" w:ascii="Klee Medium" w:hAnsi="Klee Medium" w:eastAsia="Klee Medium" w:cs="Klee Medium"/>
+          <w:i w:val="0"/>
+          <w:sz w:val="20"/>
+          <w:szCs w:val="20"/>
+          <w:lang w:val="en-US" w:eastAsia="zh-CN"/>
+        </w:rPr>
+      </w:pPr>
+      <w:r>
+        <w:rPr>
+          <w:rFonts w:hint="default" w:ascii="Klee Medium" w:hAnsi="Klee Medium" w:eastAsia="Klee Medium" w:cs="Klee Medium"/>
+          <w:i w:val="0"/>
+          <w:sz w:val="20"/>
+          <w:szCs w:val="20"/>
+          <w:lang w:val="en-US" w:eastAsia="zh-CN"/>
+        </w:rPr>
+        <w:t xml:space="preserve">7m 39.3s, Total Correct: </w:t>
+      </w:r>
+      <w:r>
+        <w:rPr>
+          <w:rFonts w:hint="default" w:ascii="Klee Medium" w:hAnsi="Klee Medium" w:eastAsia="Klee Medium" w:cs="Klee Medium"/>
+          <w:i w:val="0"/>
+          <w:sz w:val="20"/>
+          <w:szCs w:val="20"/>
+          <w:highlight w:val="yellow"/>
+          <w:lang w:val="en-US" w:eastAsia="zh-CN"/>
+        </w:rPr>
+        <w:t>57.22%</w:t>
+      </w:r>
+      <w:r>
+        <w:rPr>
+          <w:rFonts w:hint="default" w:ascii="Klee Medium" w:hAnsi="Klee Medium" w:eastAsia="Klee Medium" w:cs="Klee Medium"/>
+          <w:i w:val="0"/>
+          <w:sz w:val="20"/>
+          <w:szCs w:val="20"/>
+          <w:lang w:val="en-US" w:eastAsia="zh-CN"/>
+        </w:rPr>
+        <w:t>, Total Wrong: 42.78%</w:t>
+      </w:r>
+    </w:p>
+    <w:p>
+      <w:pPr>
+        <w:numPr>
+          <w:ilvl w:val="0"/>
+          <w:numId w:val="8"/>
+        </w:numPr>
+        <w:spacing w:after="200" w:line="240" w:lineRule="auto"/>
+        <w:ind w:left="0" w:leftChars="0" w:firstLine="0" w:firstLineChars="0"/>
+        <w:rPr>
+          <w:rFonts w:hint="default" w:ascii="Klee Medium" w:hAnsi="Klee Medium" w:eastAsia="Klee Medium" w:cs="Klee Medium"/>
+          <w:i w:val="0"/>
+          <w:sz w:val="20"/>
+          <w:szCs w:val="20"/>
+          <w:lang w:val="en-US" w:eastAsia="zh-CN"/>
+        </w:rPr>
+      </w:pPr>
+      <w:r>
+        <w:rPr>
+          <w:rFonts w:hint="default" w:ascii="Klee Medium" w:hAnsi="Klee Medium" w:eastAsia="Klee Medium" w:cs="Klee Medium"/>
+          <w:i w:val="0"/>
+          <w:sz w:val="20"/>
+          <w:szCs w:val="20"/>
+          <w:lang w:val="en-US" w:eastAsia="zh-CN"/>
+        </w:rPr>
+        <w:t>With concurrent.futures, 1m 32.4s, Total Questions: 769, Correct Answers: 440 (</w:t>
+      </w:r>
+      <w:r>
+        <w:rPr>
+          <w:rFonts w:hint="default" w:ascii="Klee Medium" w:hAnsi="Klee Medium" w:eastAsia="Klee Medium" w:cs="Klee Medium"/>
+          <w:i w:val="0"/>
+          <w:sz w:val="20"/>
+          <w:szCs w:val="20"/>
+          <w:highlight w:val="yellow"/>
+          <w:lang w:val="en-US" w:eastAsia="zh-CN"/>
+        </w:rPr>
+        <w:t>0.57</w:t>
+      </w:r>
+      <w:r>
+        <w:rPr>
+          <w:rFonts w:hint="default" w:ascii="Klee Medium" w:hAnsi="Klee Medium" w:eastAsia="Klee Medium" w:cs="Klee Medium"/>
+          <w:i w:val="0"/>
+          <w:sz w:val="20"/>
+          <w:szCs w:val="20"/>
+          <w:lang w:val="en-US" w:eastAsia="zh-CN"/>
+        </w:rPr>
+        <w:t xml:space="preserve">, </w:t>
+      </w:r>
+      <w:r>
+        <w:rPr>
+          <w:rFonts w:hint="default" w:ascii="Klee Medium" w:hAnsi="Klee Medium" w:eastAsia="Klee Medium" w:cs="Klee Medium"/>
+          <w:i w:val="0"/>
+          <w:sz w:val="20"/>
+          <w:szCs w:val="20"/>
+          <w:highlight w:val="yellow"/>
+          <w:lang w:val="en-US" w:eastAsia="zh-CN"/>
+        </w:rPr>
+        <w:t>57.22%</w:t>
+      </w:r>
+      <w:r>
+        <w:rPr>
+          <w:rFonts w:hint="default" w:ascii="Klee Medium" w:hAnsi="Klee Medium" w:eastAsia="Klee Medium" w:cs="Klee Medium"/>
+          <w:i w:val="0"/>
+          <w:sz w:val="20"/>
+          <w:szCs w:val="20"/>
+          <w:lang w:val="en-US" w:eastAsia="zh-CN"/>
+        </w:rPr>
+        <w:t>), Wrong Answers: 329 (0.43, 42.78%), temperature=0.5</w:t>
+      </w:r>
+    </w:p>
+    <w:p>
+      <w:pPr>
+        <w:numPr>
+          <w:ilvl w:val="0"/>
+          <w:numId w:val="8"/>
+        </w:numPr>
+        <w:spacing w:after="200" w:line="240" w:lineRule="auto"/>
+        <w:ind w:left="0" w:leftChars="0" w:firstLine="0" w:firstLineChars="0"/>
+        <w:rPr>
+          <w:rFonts w:hint="default" w:ascii="Klee Medium" w:hAnsi="Klee Medium" w:eastAsia="Klee Medium" w:cs="Klee Medium"/>
+          <w:i w:val="0"/>
+          <w:sz w:val="20"/>
+          <w:szCs w:val="20"/>
+          <w:lang w:val="en-US" w:eastAsia="zh-CN"/>
+        </w:rPr>
+      </w:pPr>
+      <w:r>
+        <w:rPr>
+          <w:rFonts w:hint="default" w:ascii="Klee Medium" w:hAnsi="Klee Medium" w:eastAsia="Klee Medium" w:cs="Klee Medium"/>
+          <w:i w:val="0"/>
+          <w:sz w:val="20"/>
+          <w:szCs w:val="20"/>
+          <w:lang w:val="en-US" w:eastAsia="zh-CN"/>
+        </w:rPr>
+        <w:t>Total Questions: 769,Correct Answers: 460 (</w:t>
+      </w:r>
+      <w:r>
+        <w:rPr>
+          <w:rFonts w:hint="default" w:ascii="Klee Medium" w:hAnsi="Klee Medium" w:eastAsia="Klee Medium" w:cs="Klee Medium"/>
+          <w:i w:val="0"/>
+          <w:sz w:val="20"/>
+          <w:szCs w:val="20"/>
+          <w:highlight w:val="yellow"/>
+          <w:lang w:val="en-US" w:eastAsia="zh-CN"/>
+        </w:rPr>
+        <w:t>0.60</w:t>
+      </w:r>
+      <w:r>
+        <w:rPr>
+          <w:rFonts w:hint="default" w:ascii="Klee Medium" w:hAnsi="Klee Medium" w:eastAsia="Klee Medium" w:cs="Klee Medium"/>
+          <w:i w:val="0"/>
+          <w:sz w:val="20"/>
+          <w:szCs w:val="20"/>
+          <w:lang w:val="en-US" w:eastAsia="zh-CN"/>
+        </w:rPr>
+        <w:t xml:space="preserve">, </w:t>
+      </w:r>
+      <w:r>
+        <w:rPr>
+          <w:rFonts w:hint="default" w:ascii="Klee Medium" w:hAnsi="Klee Medium" w:eastAsia="Klee Medium" w:cs="Klee Medium"/>
+          <w:i w:val="0"/>
+          <w:sz w:val="20"/>
+          <w:szCs w:val="20"/>
+          <w:highlight w:val="yellow"/>
+          <w:lang w:val="en-US" w:eastAsia="zh-CN"/>
+        </w:rPr>
+        <w:t>59.82%</w:t>
+      </w:r>
+      <w:r>
+        <w:rPr>
+          <w:rFonts w:hint="default" w:ascii="Klee Medium" w:hAnsi="Klee Medium" w:eastAsia="Klee Medium" w:cs="Klee Medium"/>
+          <w:i w:val="0"/>
+          <w:sz w:val="20"/>
+          <w:szCs w:val="20"/>
+          <w:lang w:val="en-US" w:eastAsia="zh-CN"/>
+        </w:rPr>
+        <w:t>), Wrong Answers: 309 (0.40, 40.18%), temperature=0</w:t>
+      </w:r>
+    </w:p>
+    <w:p>
+      <w:pPr>
+        <w:numPr>
+          <w:ilvl w:val="0"/>
+          <w:numId w:val="8"/>
+        </w:numPr>
+        <w:spacing w:after="200" w:line="240" w:lineRule="auto"/>
+        <w:ind w:left="0" w:leftChars="0" w:firstLine="0" w:firstLineChars="0"/>
+        <w:rPr>
+          <w:rFonts w:hint="default" w:ascii="Klee Medium" w:hAnsi="Klee Medium" w:eastAsia="Klee Medium" w:cs="Klee Medium"/>
+          <w:i w:val="0"/>
+          <w:sz w:val="20"/>
+          <w:szCs w:val="20"/>
+          <w:lang w:val="en-US" w:eastAsia="zh-CN"/>
+        </w:rPr>
+      </w:pPr>
+      <w:r>
+        <w:rPr>
+          <w:rFonts w:hint="default" w:ascii="Klee Medium" w:hAnsi="Klee Medium" w:eastAsia="Klee Medium" w:cs="Klee Medium"/>
+          <w:i w:val="0"/>
+          <w:sz w:val="20"/>
+          <w:szCs w:val="20"/>
+          <w:lang w:val="en-US" w:eastAsia="zh-CN"/>
+        </w:rPr>
+        <w:t>Correct Answers: 435 (</w:t>
+      </w:r>
+      <w:r>
+        <w:rPr>
+          <w:rFonts w:hint="eastAsia" w:ascii="Klee Demibold" w:hAnsi="Klee Demibold" w:eastAsia="Klee Demibold" w:cs="Klee Demibold"/>
+          <w:b/>
+          <w:bCs/>
+          <w:i w:val="0"/>
+          <w:sz w:val="20"/>
+          <w:szCs w:val="20"/>
+          <w:highlight w:val="yellow"/>
+          <w:lang w:val="en-US" w:eastAsia="zh-CN"/>
+        </w:rPr>
+        <w:t>0.57,</w:t>
+      </w:r>
+      <w:r>
+        <w:rPr>
+          <w:rFonts w:hint="default" w:ascii="Klee Medium" w:hAnsi="Klee Medium" w:eastAsia="Klee Medium" w:cs="Klee Medium"/>
+          <w:i w:val="0"/>
+          <w:sz w:val="20"/>
+          <w:szCs w:val="20"/>
+          <w:lang w:val="en-US" w:eastAsia="zh-CN"/>
+        </w:rPr>
+        <w:t xml:space="preserve"> </w:t>
+      </w:r>
+      <w:r>
+        <w:rPr>
+          <w:rFonts w:hint="default" w:ascii="Klee Medium" w:hAnsi="Klee Medium" w:eastAsia="Klee Medium" w:cs="Klee Medium"/>
+          <w:i w:val="0"/>
+          <w:sz w:val="20"/>
+          <w:szCs w:val="20"/>
+          <w:highlight w:val="yellow"/>
+          <w:lang w:val="en-US" w:eastAsia="zh-CN"/>
+        </w:rPr>
+        <w:t>56.57%</w:t>
+      </w:r>
+      <w:r>
+        <w:rPr>
+          <w:rFonts w:hint="default" w:ascii="Klee Medium" w:hAnsi="Klee Medium" w:eastAsia="Klee Medium" w:cs="Klee Medium"/>
+          <w:i w:val="0"/>
+          <w:sz w:val="20"/>
+          <w:szCs w:val="20"/>
+          <w:lang w:val="en-US" w:eastAsia="zh-CN"/>
+        </w:rPr>
+        <w:t>), Wrong Answers: 334 (0.43, 43.43%), temperature=1</w:t>
+      </w:r>
+    </w:p>
+    <w:p>
+      <w:pPr>
+        <w:numPr>
+          <w:ilvl w:val="0"/>
+          <w:numId w:val="8"/>
+        </w:numPr>
+        <w:spacing w:after="200" w:line="240" w:lineRule="auto"/>
+        <w:ind w:left="0" w:leftChars="0" w:firstLine="0" w:firstLineChars="0"/>
+        <w:rPr>
+          <w:rFonts w:hint="default" w:ascii="Klee Medium" w:hAnsi="Klee Medium" w:eastAsia="Klee Medium" w:cs="Klee Medium"/>
+          <w:i w:val="0"/>
+          <w:sz w:val="20"/>
+          <w:szCs w:val="20"/>
+          <w:lang w:val="en-US" w:eastAsia="zh-CN"/>
+        </w:rPr>
+      </w:pPr>
+      <w:r>
+        <w:rPr>
+          <w:rFonts w:hint="default" w:ascii="Klee Medium" w:hAnsi="Klee Medium" w:eastAsia="Klee Medium" w:cs="Klee Medium"/>
+          <w:i w:val="0"/>
+          <w:sz w:val="20"/>
+          <w:szCs w:val="20"/>
+          <w:lang w:val="en-US" w:eastAsia="zh-CN"/>
+        </w:rPr>
+        <w:t>Correct Answers: 415 (</w:t>
+      </w:r>
+      <w:r>
+        <w:rPr>
+          <w:rFonts w:hint="default" w:ascii="Klee Medium" w:hAnsi="Klee Medium" w:eastAsia="Klee Medium" w:cs="Klee Medium"/>
+          <w:i w:val="0"/>
+          <w:sz w:val="20"/>
+          <w:szCs w:val="20"/>
+          <w:highlight w:val="yellow"/>
+          <w:lang w:val="en-US" w:eastAsia="zh-CN"/>
+        </w:rPr>
+        <w:t>0.54</w:t>
+      </w:r>
+      <w:r>
+        <w:rPr>
+          <w:rFonts w:hint="default" w:ascii="Klee Medium" w:hAnsi="Klee Medium" w:eastAsia="Klee Medium" w:cs="Klee Medium"/>
+          <w:i w:val="0"/>
+          <w:sz w:val="20"/>
+          <w:szCs w:val="20"/>
+          <w:lang w:val="en-US" w:eastAsia="zh-CN"/>
+        </w:rPr>
+        <w:t>,</w:t>
+      </w:r>
+      <w:r>
+        <w:rPr>
+          <w:rFonts w:hint="default" w:ascii="Klee Medium" w:hAnsi="Klee Medium" w:eastAsia="Klee Medium" w:cs="Klee Medium"/>
+          <w:i w:val="0"/>
+          <w:sz w:val="20"/>
+          <w:szCs w:val="20"/>
+          <w:highlight w:val="yellow"/>
+          <w:lang w:val="en-US" w:eastAsia="zh-CN"/>
+        </w:rPr>
+        <w:t xml:space="preserve"> 53.97%</w:t>
+      </w:r>
+      <w:r>
+        <w:rPr>
+          <w:rFonts w:hint="default" w:ascii="Klee Medium" w:hAnsi="Klee Medium" w:eastAsia="Klee Medium" w:cs="Klee Medium"/>
+          <w:i w:val="0"/>
+          <w:sz w:val="20"/>
+          <w:szCs w:val="20"/>
+          <w:lang w:val="en-US" w:eastAsia="zh-CN"/>
+        </w:rPr>
+        <w:t>), Wrong Answers: 354 (0.46, 46.03%), WMX3API_QA_Dataset_Cleaned.json(not reshuffled)</w:t>
+      </w:r>
+    </w:p>
+    <w:p>
+      <w:pPr>
+        <w:numPr>
+          <w:ilvl w:val="0"/>
+          <w:numId w:val="8"/>
+        </w:numPr>
+        <w:spacing w:after="200" w:line="240" w:lineRule="auto"/>
+        <w:ind w:left="0" w:leftChars="0" w:firstLine="0" w:firstLineChars="0"/>
+        <w:rPr>
+          <w:rFonts w:hint="default" w:ascii="Klee Medium" w:hAnsi="Klee Medium" w:eastAsia="Klee Medium" w:cs="Klee Medium"/>
+          <w:i w:val="0"/>
+          <w:sz w:val="20"/>
+          <w:szCs w:val="20"/>
+          <w:lang w:val="en-US" w:eastAsia="zh-CN"/>
+        </w:rPr>
+      </w:pPr>
+      <w:r>
+        <w:rPr>
+          <w:rFonts w:hint="default" w:ascii="Klee Medium" w:hAnsi="Klee Medium" w:eastAsia="Klee Medium" w:cs="Klee Medium"/>
+          <w:i w:val="0"/>
+          <w:sz w:val="20"/>
+          <w:szCs w:val="20"/>
+          <w:highlight w:val="green"/>
+          <w:lang w:val="en-US" w:eastAsia="zh-CN"/>
+        </w:rPr>
+        <w:t>model="gpt-4o"</w:t>
+      </w:r>
+      <w:r>
+        <w:rPr>
+          <w:rFonts w:hint="default" w:ascii="Klee Medium" w:hAnsi="Klee Medium" w:eastAsia="Klee Medium" w:cs="Klee Medium"/>
+          <w:i w:val="0"/>
+          <w:sz w:val="20"/>
+          <w:szCs w:val="20"/>
+          <w:lang w:val="en-US" w:eastAsia="zh-CN"/>
+        </w:rPr>
+        <w:t xml:space="preserve">, Correct Answers: 562 (0.73, </w:t>
+      </w:r>
+      <w:r>
+        <w:rPr>
+          <w:rFonts w:hint="default" w:ascii="Klee Medium" w:hAnsi="Klee Medium" w:eastAsia="Klee Medium" w:cs="Klee Medium"/>
+          <w:i w:val="0"/>
+          <w:sz w:val="20"/>
+          <w:szCs w:val="20"/>
+          <w:highlight w:val="yellow"/>
+          <w:lang w:val="en-US" w:eastAsia="zh-CN"/>
+        </w:rPr>
+        <w:t>73.08%</w:t>
+      </w:r>
+      <w:r>
+        <w:rPr>
+          <w:rFonts w:hint="default" w:ascii="Klee Medium" w:hAnsi="Klee Medium" w:eastAsia="Klee Medium" w:cs="Klee Medium"/>
+          <w:i w:val="0"/>
+          <w:sz w:val="20"/>
+          <w:szCs w:val="20"/>
+          <w:lang w:val="en-US" w:eastAsia="zh-CN"/>
+        </w:rPr>
+        <w:t>), Wrong Answers: 207 (0.27, 26.92%), $0.5</w:t>
+      </w:r>
+      <w:r>
+        <w:rPr>
+          <w:rFonts w:hint="default" w:ascii="Klee Medium" w:hAnsi="Klee Medium" w:eastAsia="Klee Medium" w:cs="Klee Medium"/>
+          <w:i w:val="0"/>
+          <w:sz w:val="20"/>
+          <w:szCs w:val="20"/>
+          <w:lang w:val="en-US" w:eastAsia="zh-CN"/>
+        </w:rPr>
+        <w:br w:type="textWrapping"/>
+      </w:r>
+      <w:r>
+        <w:rPr>
+          <w:rFonts w:hint="default" w:ascii="Klee Medium" w:hAnsi="Klee Medium" w:eastAsia="Klee Medium" w:cs="Klee Medium"/>
+          <w:i w:val="0"/>
+          <w:sz w:val="20"/>
+          <w:szCs w:val="20"/>
+          <w:lang w:val="en-US" w:eastAsia="zh-CN"/>
+        </w:rPr>
+        <w:t>Correct Answers: 551 (0.72, 71.65%), Wrong Answers: 218 (0.28, 28.35%), $0.45</w:t>
+      </w:r>
+      <w:bookmarkStart w:id="0" w:name="_GoBack"/>
+      <w:bookmarkEnd w:id="0"/>
+    </w:p>
+    <w:p>
+      <w:pPr>
+        <w:numPr>
+          <w:ilvl w:val="0"/>
+          <w:numId w:val="8"/>
+        </w:numPr>
+        <w:spacing w:after="200" w:line="240" w:lineRule="auto"/>
+        <w:ind w:left="0" w:leftChars="0" w:firstLine="0" w:firstLineChars="0"/>
+        <w:rPr>
+          <w:rFonts w:hint="eastAsia" w:ascii="Klee Medium" w:hAnsi="Klee Medium" w:eastAsia="Klee Medium" w:cs="Klee Medium"/>
+          <w:i w:val="0"/>
+          <w:sz w:val="20"/>
+          <w:szCs w:val="20"/>
+          <w:lang w:val="en-US" w:eastAsia="zh-CN"/>
+        </w:rPr>
+      </w:pPr>
+      <w:r>
+        <w:rPr>
+          <w:rFonts w:hint="default" w:ascii="Klee Medium" w:hAnsi="Klee Medium" w:eastAsia="Klee Medium" w:cs="Klee Medium"/>
+          <w:i w:val="0"/>
+          <w:sz w:val="20"/>
+          <w:szCs w:val="20"/>
+          <w:highlight w:val="green"/>
+          <w:lang w:val="en-US" w:eastAsia="zh-CN"/>
+        </w:rPr>
+        <w:t>model="gpt-4-turbe"</w:t>
+      </w:r>
+      <w:r>
+        <w:rPr>
+          <w:rFonts w:hint="default" w:ascii="Klee Medium" w:hAnsi="Klee Medium" w:eastAsia="Klee Medium" w:cs="Klee Medium"/>
+          <w:i w:val="0"/>
+          <w:sz w:val="20"/>
+          <w:szCs w:val="20"/>
+          <w:lang w:val="en-US" w:eastAsia="zh-CN"/>
+        </w:rPr>
+        <w:t xml:space="preserve">, Correct Answers: 539 (0.70, </w:t>
+      </w:r>
+      <w:r>
+        <w:rPr>
+          <w:rFonts w:hint="default" w:ascii="Klee Medium" w:hAnsi="Klee Medium" w:eastAsia="Klee Medium" w:cs="Klee Medium"/>
+          <w:i w:val="0"/>
+          <w:sz w:val="20"/>
+          <w:szCs w:val="20"/>
+          <w:highlight w:val="yellow"/>
+          <w:lang w:val="en-US" w:eastAsia="zh-CN"/>
+        </w:rPr>
+        <w:t>70.09%</w:t>
+      </w:r>
+      <w:r>
+        <w:rPr>
+          <w:rFonts w:hint="default" w:ascii="Klee Medium" w:hAnsi="Klee Medium" w:eastAsia="Klee Medium" w:cs="Klee Medium"/>
+          <w:i w:val="0"/>
+          <w:sz w:val="20"/>
+          <w:szCs w:val="20"/>
+          <w:lang w:val="en-US" w:eastAsia="zh-CN"/>
+        </w:rPr>
+        <w:t>), Wrong Answers: 230 (0.30, 29.91%), $0.88;</w:t>
+      </w:r>
+      <w:r>
+        <w:rPr>
+          <w:rFonts w:hint="default" w:ascii="Klee Medium" w:hAnsi="Klee Medium" w:eastAsia="Klee Medium" w:cs="Klee Medium"/>
+          <w:i w:val="0"/>
+          <w:sz w:val="20"/>
+          <w:szCs w:val="20"/>
+          <w:lang w:val="en-US" w:eastAsia="zh-CN"/>
+        </w:rPr>
+        <w:br w:type="textWrapping"/>
+      </w:r>
+      <w:r>
+        <w:rPr>
+          <w:rFonts w:hint="default" w:ascii="Klee Medium" w:hAnsi="Klee Medium" w:eastAsia="Klee Medium" w:cs="Klee Medium"/>
+          <w:i w:val="0"/>
+          <w:sz w:val="20"/>
+          <w:szCs w:val="20"/>
+          <w:lang w:val="en-US" w:eastAsia="zh-CN"/>
+        </w:rPr>
+        <w:t xml:space="preserve">Correct Answers: 541 (0.70, </w:t>
+      </w:r>
+      <w:r>
+        <w:rPr>
+          <w:rFonts w:hint="default" w:ascii="Klee Medium" w:hAnsi="Klee Medium" w:eastAsia="Klee Medium" w:cs="Klee Medium"/>
+          <w:i w:val="0"/>
+          <w:sz w:val="20"/>
+          <w:szCs w:val="20"/>
+          <w:highlight w:val="yellow"/>
+          <w:lang w:val="en-US" w:eastAsia="zh-CN"/>
+        </w:rPr>
+        <w:t>70.35%</w:t>
+      </w:r>
+      <w:r>
+        <w:rPr>
+          <w:rFonts w:hint="default" w:ascii="Klee Medium" w:hAnsi="Klee Medium" w:eastAsia="Klee Medium" w:cs="Klee Medium"/>
+          <w:i w:val="0"/>
+          <w:sz w:val="20"/>
+          <w:szCs w:val="20"/>
+          <w:lang w:val="en-US" w:eastAsia="zh-CN"/>
+        </w:rPr>
+        <w:t>), Wrong Answers: 228 (0.30, 29.65%)</w:t>
+      </w:r>
+      <w:r>
+        <w:rPr>
+          <w:rFonts w:hint="default" w:ascii="Klee Medium" w:hAnsi="Klee Medium" w:eastAsia="Klee Medium" w:cs="Klee Medium"/>
+          <w:i w:val="0"/>
+          <w:sz w:val="20"/>
+          <w:szCs w:val="20"/>
+          <w:lang w:val="en-US" w:eastAsia="zh-CN"/>
+        </w:rPr>
+        <w:t xml:space="preserve">, </w:t>
+      </w:r>
+      <w:r>
+        <w:rPr>
+          <w:rFonts w:hint="default" w:ascii="Klee Medium" w:hAnsi="Klee Medium" w:eastAsia="Klee Medium" w:cs="Klee Medium"/>
+          <w:i w:val="0"/>
+          <w:sz w:val="20"/>
+          <w:szCs w:val="20"/>
+          <w:lang w:val="en-US" w:eastAsia="zh-CN"/>
+        </w:rPr>
+        <w:t>$0.73</w:t>
+      </w:r>
+    </w:p>
+    <w:p>
+      <w:pPr>
+        <w:numPr>
+          <w:numId w:val="0"/>
+        </w:numPr>
+        <w:spacing w:after="200" w:line="240" w:lineRule="auto"/>
+        <w:rPr>
+          <w:rFonts w:hint="eastAsia" w:ascii="Klee Medium" w:hAnsi="Klee Medium" w:eastAsia="Klee Medium" w:cs="Klee Medium"/>
+          <w:i w:val="0"/>
+          <w:sz w:val="20"/>
+          <w:szCs w:val="20"/>
+          <w:lang w:val="en-US" w:eastAsia="zh-CN"/>
+        </w:rPr>
+      </w:pPr>
+    </w:p>
+    <w:p>
+      <w:pPr>
+        <w:numPr>
+          <w:numId w:val="0"/>
+        </w:numPr>
+        <w:spacing w:after="200" w:line="240" w:lineRule="auto"/>
+        <w:rPr>
+          <w:rFonts w:hint="eastAsia" w:ascii="Klee Medium" w:hAnsi="Klee Medium" w:eastAsia="Klee Medium" w:cs="Klee Medium"/>
+          <w:i w:val="0"/>
+          <w:sz w:val="20"/>
+          <w:szCs w:val="20"/>
+          <w:lang w:val="en-US" w:eastAsia="zh-CN"/>
+        </w:rPr>
+      </w:pPr>
+    </w:p>
+    <w:p>
+      <w:pPr>
+        <w:numPr>
+          <w:numId w:val="0"/>
+        </w:numPr>
+        <w:spacing w:after="200" w:line="240" w:lineRule="auto"/>
+        <w:rPr>
+          <w:rFonts w:hint="eastAsia" w:ascii="Klee Medium" w:hAnsi="Klee Medium" w:eastAsia="Klee Medium" w:cs="Klee Medium"/>
+          <w:i w:val="0"/>
+          <w:sz w:val="20"/>
+          <w:szCs w:val="20"/>
+          <w:lang w:val="en-US" w:eastAsia="zh-CN"/>
+        </w:rPr>
+      </w:pPr>
+    </w:p>
+    <w:p>
+      <w:pPr>
+        <w:numPr>
+          <w:numId w:val="0"/>
+        </w:numPr>
+        <w:spacing w:after="200" w:line="240" w:lineRule="auto"/>
+        <w:rPr>
+          <w:rFonts w:hint="eastAsia" w:ascii="Klee Medium" w:hAnsi="Klee Medium" w:eastAsia="Klee Medium" w:cs="Klee Medium"/>
+          <w:i w:val="0"/>
           <w:sz w:val="20"/>
           <w:szCs w:val="20"/>
           <w:lang w:val="en-US" w:eastAsia="zh-CN"/>
@@ -868,6 +1806,131 @@
 <file path=word/numbering.xml><?xml version="1.0" encoding="utf-8"?>
 <w:numbering xmlns:wpc="http://schemas.microsoft.com/office/word/2010/wordprocessingCanvas" xmlns:mc="http://schemas.openxmlformats.org/markup-compatibility/2006" xmlns:o="urn:schemas-microsoft-com:office:office" xmlns:r="http://schemas.openxmlformats.org/officeDocument/2006/relationships" xmlns:m="http://schemas.openxmlformats.org/officeDocument/2006/math" xmlns:v="urn:schemas-microsoft-com:vml" xmlns:wp14="http://schemas.microsoft.com/office/word/2010/wordprocessingDrawing" xmlns:wp="http://schemas.openxmlformats.org/drawingml/2006/wordprocessingDrawing" xmlns:w10="urn:schemas-microsoft-com:office:word" xmlns:w="http://schemas.openxmlformats.org/wordprocessingml/2006/main" xmlns:w14="http://schemas.microsoft.com/office/word/2010/wordml" xmlns:wpg="http://schemas.microsoft.com/office/word/2010/wordprocessingGroup" xmlns:wpi="http://schemas.microsoft.com/office/word/2010/wordprocessingInk" xmlns:wne="http://schemas.microsoft.com/office/word/2006/wordml" xmlns:wps="http://schemas.microsoft.com/office/word/2010/wordprocessingShape" xmlns:wpsCustomData="http://www.wps.cn/officeDocument/2013/wpsCustomData" mc:Ignorable="w14 wp14">
   <w:abstractNum w:abstractNumId="0">
+    <w:nsid w:val="ADEA8221"/>
+    <w:multiLevelType w:val="singleLevel"/>
+    <w:tmpl w:val="ADEA8221"/>
+    <w:lvl w:ilvl="0" w:tentative="0">
+      <w:start w:val="1"/>
+      <w:numFmt w:val="decimal"/>
+      <w:suff w:val="space"/>
+      <w:lvlText w:val="%1)"/>
+      <w:lvlJc w:val="left"/>
+    </w:lvl>
+  </w:abstractNum>
+  <w:abstractNum w:abstractNumId="1">
+    <w:nsid w:val="FEDE6560"/>
+    <w:multiLevelType w:val="multilevel"/>
+    <w:tmpl w:val="FEDE6560"/>
+    <w:lvl w:ilvl="0" w:tentative="0">
+      <w:start w:val="1"/>
+      <w:numFmt w:val="decimal"/>
+      <w:lvlText w:val="%1."/>
+      <w:lvlJc w:val="left"/>
+      <w:pPr>
+        <w:ind w:left="425" w:hanging="425"/>
+      </w:pPr>
+      <w:rPr>
+        <w:rFonts w:hint="default"/>
+      </w:rPr>
+    </w:lvl>
+    <w:lvl w:ilvl="1" w:tentative="0">
+      <w:start w:val="1"/>
+      <w:numFmt w:val="decimal"/>
+      <w:lvlText w:val="%1.%2."/>
+      <w:lvlJc w:val="left"/>
+      <w:pPr>
+        <w:ind w:left="567" w:hanging="567"/>
+      </w:pPr>
+      <w:rPr>
+        <w:rFonts w:hint="default"/>
+      </w:rPr>
+    </w:lvl>
+    <w:lvl w:ilvl="2" w:tentative="0">
+      <w:start w:val="1"/>
+      <w:numFmt w:val="decimal"/>
+      <w:lvlText w:val="%1.%2.%3."/>
+      <w:lvlJc w:val="left"/>
+      <w:pPr>
+        <w:ind w:left="709" w:hanging="709"/>
+      </w:pPr>
+      <w:rPr>
+        <w:rFonts w:hint="default"/>
+      </w:rPr>
+    </w:lvl>
+    <w:lvl w:ilvl="3" w:tentative="0">
+      <w:start w:val="1"/>
+      <w:numFmt w:val="decimal"/>
+      <w:lvlText w:val="%1.%2.%3.%4."/>
+      <w:lvlJc w:val="left"/>
+      <w:pPr>
+        <w:ind w:left="850" w:hanging="850"/>
+      </w:pPr>
+      <w:rPr>
+        <w:rFonts w:hint="default"/>
+      </w:rPr>
+    </w:lvl>
+    <w:lvl w:ilvl="4" w:tentative="0">
+      <w:start w:val="1"/>
+      <w:numFmt w:val="decimal"/>
+      <w:lvlText w:val="%1.%2.%3.%4.%5."/>
+      <w:lvlJc w:val="left"/>
+      <w:pPr>
+        <w:ind w:left="991" w:hanging="991"/>
+      </w:pPr>
+      <w:rPr>
+        <w:rFonts w:hint="default"/>
+      </w:rPr>
+    </w:lvl>
+    <w:lvl w:ilvl="5" w:tentative="0">
+      <w:start w:val="1"/>
+      <w:numFmt w:val="decimal"/>
+      <w:lvlText w:val="%1.%2.%3.%4.%5.%6."/>
+      <w:lvlJc w:val="left"/>
+      <w:pPr>
+        <w:ind w:left="1134" w:hanging="1134"/>
+      </w:pPr>
+      <w:rPr>
+        <w:rFonts w:hint="default"/>
+      </w:rPr>
+    </w:lvl>
+    <w:lvl w:ilvl="6" w:tentative="0">
+      <w:start w:val="1"/>
+      <w:numFmt w:val="decimal"/>
+      <w:lvlText w:val="%1.%2.%3.%4.%5.%6.%7."/>
+      <w:lvlJc w:val="left"/>
+      <w:pPr>
+        <w:ind w:left="1275" w:hanging="1275"/>
+      </w:pPr>
+      <w:rPr>
+        <w:rFonts w:hint="default"/>
+      </w:rPr>
+    </w:lvl>
+    <w:lvl w:ilvl="7" w:tentative="0">
+      <w:start w:val="1"/>
+      <w:numFmt w:val="decimal"/>
+      <w:lvlText w:val="%1.%2.%3.%4.%5.%6.%7.%8."/>
+      <w:lvlJc w:val="left"/>
+      <w:pPr>
+        <w:ind w:left="1418" w:hanging="1418"/>
+      </w:pPr>
+      <w:rPr>
+        <w:rFonts w:hint="default"/>
+      </w:rPr>
+    </w:lvl>
+    <w:lvl w:ilvl="8" w:tentative="0">
+      <w:start w:val="1"/>
+      <w:numFmt w:val="decimal"/>
+      <w:lvlText w:val="%1.%2.%3.%4.%5.%6.%7.%8.%9."/>
+      <w:lvlJc w:val="left"/>
+      <w:pPr>
+        <w:ind w:left="1558" w:hanging="1558"/>
+      </w:pPr>
+      <w:rPr>
+        <w:rFonts w:hint="default"/>
+      </w:rPr>
+    </w:lvl>
+  </w:abstractNum>
+  <w:abstractNum w:abstractNumId="2">
     <w:nsid w:val="FFFFFF7E"/>
     <w:multiLevelType w:val="singleLevel"/>
     <w:tmpl w:val="FFFFFF7E"/>
@@ -885,7 +1948,7 @@
       </w:pPr>
     </w:lvl>
   </w:abstractNum>
-  <w:abstractNum w:abstractNumId="1">
+  <w:abstractNum w:abstractNumId="3">
     <w:nsid w:val="FFFFFF7F"/>
     <w:multiLevelType w:val="singleLevel"/>
     <w:tmpl w:val="FFFFFF7F"/>
@@ -903,7 +1966,7 @@
       </w:pPr>
     </w:lvl>
   </w:abstractNum>
-  <w:abstractNum w:abstractNumId="2">
+  <w:abstractNum w:abstractNumId="4">
     <w:nsid w:val="FFFFFF82"/>
     <w:multiLevelType w:val="singleLevel"/>
     <w:tmpl w:val="FFFFFF82"/>
@@ -924,7 +1987,7 @@
       </w:rPr>
     </w:lvl>
   </w:abstractNum>
-  <w:abstractNum w:abstractNumId="3">
+  <w:abstractNum w:abstractNumId="5">
     <w:nsid w:val="FFFFFF83"/>
     <w:multiLevelType w:val="singleLevel"/>
     <w:tmpl w:val="FFFFFF83"/>
@@ -945,7 +2008,7 @@
       </w:rPr>
     </w:lvl>
   </w:abstractNum>
-  <w:abstractNum w:abstractNumId="4">
+  <w:abstractNum w:abstractNumId="6">
     <w:nsid w:val="FFFFFF88"/>
     <w:multiLevelType w:val="singleLevel"/>
     <w:tmpl w:val="FFFFFF88"/>
@@ -963,7 +2026,7 @@
       </w:pPr>
     </w:lvl>
   </w:abstractNum>
-  <w:abstractNum w:abstractNumId="5">
+  <w:abstractNum w:abstractNumId="7">
     <w:nsid w:val="FFFFFF89"/>
     <w:multiLevelType w:val="singleLevel"/>
     <w:tmpl w:val="FFFFFF89"/>
@@ -985,22 +2048,28 @@
     </w:lvl>
   </w:abstractNum>
   <w:num w:numId="1">
+    <w:abstractNumId w:val="3"/>
+  </w:num>
+  <w:num w:numId="2">
+    <w:abstractNumId w:val="6"/>
+  </w:num>
+  <w:num w:numId="3">
+    <w:abstractNumId w:val="7"/>
+  </w:num>
+  <w:num w:numId="4">
+    <w:abstractNumId w:val="4"/>
+  </w:num>
+  <w:num w:numId="5">
+    <w:abstractNumId w:val="2"/>
+  </w:num>
+  <w:num w:numId="6">
+    <w:abstractNumId w:val="5"/>
+  </w:num>
+  <w:num w:numId="7">
     <w:abstractNumId w:val="1"/>
   </w:num>
-  <w:num w:numId="2">
-    <w:abstractNumId w:val="4"/>
-  </w:num>
-  <w:num w:numId="3">
-    <w:abstractNumId w:val="5"/>
-  </w:num>
-  <w:num w:numId="4">
-    <w:abstractNumId w:val="2"/>
-  </w:num>
-  <w:num w:numId="5">
+  <w:num w:numId="8">
     <w:abstractNumId w:val="0"/>
-  </w:num>
-  <w:num w:numId="6">
-    <w:abstractNumId w:val="3"/>
   </w:num>
 </w:numbering>
 </file>
